--- a/ruoyi-admin/src/main/resources/report/initial/Initial_Report.docx
+++ b/ruoyi-admin/src/main/resources/report/initial/Initial_Report.docx
@@ -93,7 +93,7 @@
           <w:shd w:val="clear" w:color="auto" w:fill="FFFFFF"/>
           <w:lang w:val="en-US" w:eastAsia="zh-CN" w:bidi="ar"/>
         </w:rPr>
-        <w:t>detect.logo</w:t>
+        <w:t>detect.logoPic</w:t>
       </w:r>
       <w:r>
         <w:rPr>
@@ -1320,10 +1320,8 @@
           <w:szCs w:val="44"/>
           <w:lang w:val="en-US" w:eastAsia="zh-CN"/>
         </w:rPr>
-        <w:t>{{@detect.qualification}}</w:t>
-      </w:r>
-      <w:bookmarkStart w:id="2" w:name="_GoBack"/>
-      <w:bookmarkEnd w:id="2"/>
+        <w:t>{{@detect.qualificationPic}}</w:t>
+      </w:r>
     </w:p>
     <w:p>
       <w:pPr>
@@ -1380,6 +1378,16 @@
         <w:gridCol w:w="2672"/>
       </w:tblGrid>
       <w:tr>
+        <w:tblPrEx>
+          <w:tblBorders>
+            <w:top w:val="single" w:color="auto" w:sz="4" w:space="0"/>
+            <w:left w:val="single" w:color="auto" w:sz="4" w:space="0"/>
+            <w:bottom w:val="single" w:color="auto" w:sz="4" w:space="0"/>
+            <w:right w:val="single" w:color="auto" w:sz="4" w:space="0"/>
+            <w:insideH w:val="single" w:color="auto" w:sz="4" w:space="0"/>
+            <w:insideV w:val="single" w:color="auto" w:sz="4" w:space="0"/>
+          </w:tblBorders>
+        </w:tblPrEx>
         <w:trPr>
           <w:trHeight w:val="90" w:hRule="atLeast"/>
           <w:jc w:val="center"/>
@@ -3688,15 +3696,71 @@
             <w:pPr>
               <w:pStyle w:val="2"/>
               <w:rPr>
-                <w:rFonts w:ascii="Times New Roman" w:hAnsi="Times New Roman" w:cs="Times New Roman"/>
-              </w:rPr>
-            </w:pPr>
-            <w:r>
-              <w:rPr>
-                <w:rFonts w:ascii="Times New Roman" w:hAnsi="Times New Roman" w:cs="Times New Roman"/>
-                <w:color w:val="000000"/>
-              </w:rPr>
-              <w:t>1、</w:t>
+                <w:rFonts w:hint="eastAsia" w:ascii="Times New Roman" w:hAnsi="Times New Roman" w:cs="Times New Roman"/>
+                <w:lang w:val="en-US" w:eastAsia="zh-CN"/>
+              </w:rPr>
+            </w:pPr>
+            <w:r>
+              <w:rPr>
+                <w:rFonts w:hint="eastAsia" w:ascii="Times New Roman" w:hAnsi="Times New Roman" w:cs="Times New Roman"/>
+                <w:lang w:val="en-US" w:eastAsia="zh-CN"/>
+              </w:rPr>
+              <w:t>{{?conformb}}</w:t>
+            </w:r>
+          </w:p>
+          <w:p>
+            <w:pPr>
+              <w:pStyle w:val="2"/>
+              <w:rPr>
+                <w:rFonts w:hint="eastAsia" w:ascii="Times New Roman" w:hAnsi="Times New Roman" w:cs="Times New Roman"/>
+                <w:lang w:val="en-US" w:eastAsia="zh-CN"/>
+              </w:rPr>
+            </w:pPr>
+            <w:r>
+              <w:rPr>
+                <w:rFonts w:hint="eastAsia" w:ascii="Times New Roman" w:hAnsi="Times New Roman" w:cs="Times New Roman"/>
+                <w:lang w:val="en-US" w:eastAsia="zh-CN"/>
+              </w:rPr>
+              <w:t>{{_index+1}}、{{location}}{{description}}</w:t>
+            </w:r>
+          </w:p>
+          <w:p>
+            <w:pPr>
+              <w:pStyle w:val="2"/>
+              <w:ind w:firstLine="560" w:firstLineChars="200"/>
+              <w:rPr>
+                <w:rFonts w:hint="default" w:ascii="Times New Roman" w:hAnsi="Times New Roman" w:eastAsia="宋体" w:cs="Times New Roman"/>
+                <w:lang w:val="en-US" w:eastAsia="zh-CN"/>
+              </w:rPr>
+            </w:pPr>
+            <w:r>
+              <w:rPr>
+                <w:rFonts w:hint="eastAsia" w:ascii="Times New Roman" w:hAnsi="Times New Roman" w:cs="Times New Roman"/>
+              </w:rPr>
+              <w:t>整改建议：</w:t>
+            </w:r>
+            <w:r>
+              <w:rPr>
+                <w:rFonts w:hint="eastAsia" w:ascii="Times New Roman" w:hAnsi="Times New Roman" w:cs="Times New Roman"/>
+                <w:lang w:val="en-US" w:eastAsia="zh-CN"/>
+              </w:rPr>
+              <w:t>{{suggestions}}</w:t>
+            </w:r>
+          </w:p>
+          <w:p>
+            <w:pPr>
+              <w:pStyle w:val="2"/>
+              <w:rPr>
+                <w:rFonts w:hint="default" w:ascii="Times New Roman" w:hAnsi="Times New Roman" w:cs="Times New Roman"/>
+                <w:lang w:val="en-US" w:eastAsia="zh-CN"/>
+              </w:rPr>
+            </w:pPr>
+            <w:r>
+              <w:rPr>
+                <w:rFonts w:hint="eastAsia" w:ascii="Times New Roman" w:hAnsi="Times New Roman" w:cs="Times New Roman"/>
+                <w:lang w:val="en-US" w:eastAsia="zh-CN"/>
+              </w:rPr>
+              <w:t>{{/}}</w:t>
             </w:r>
           </w:p>
           <w:p>
@@ -3736,37 +3800,69 @@
           </w:p>
           <w:p>
             <w:pPr>
+              <w:pStyle w:val="2"/>
+              <w:rPr>
+                <w:rFonts w:hint="eastAsia" w:ascii="Times New Roman" w:hAnsi="Times New Roman" w:cs="Times New Roman"/>
+                <w:lang w:val="en-US" w:eastAsia="zh-CN"/>
+              </w:rPr>
+            </w:pPr>
+            <w:r>
+              <w:rPr>
+                <w:rFonts w:hint="eastAsia" w:ascii="Times New Roman" w:hAnsi="Times New Roman" w:cs="Times New Roman"/>
+                <w:lang w:val="en-US" w:eastAsia="zh-CN"/>
+              </w:rPr>
+              <w:t>{{?nconformb}}</w:t>
+            </w:r>
+          </w:p>
+          <w:p>
+            <w:pPr>
+              <w:pStyle w:val="2"/>
+              <w:rPr>
+                <w:rFonts w:hint="eastAsia" w:ascii="Times New Roman" w:hAnsi="Times New Roman" w:cs="Times New Roman"/>
+                <w:lang w:val="en-US" w:eastAsia="zh-CN"/>
+              </w:rPr>
+            </w:pPr>
+            <w:r>
+              <w:rPr>
+                <w:rFonts w:hint="eastAsia" w:ascii="Times New Roman" w:hAnsi="Times New Roman" w:cs="Times New Roman"/>
+                <w:lang w:val="en-US" w:eastAsia="zh-CN"/>
+              </w:rPr>
+              <w:t>{{_index+1}}、{{location}}{{description}}</w:t>
+            </w:r>
+          </w:p>
+          <w:p>
+            <w:pPr>
+              <w:pStyle w:val="2"/>
+              <w:ind w:firstLine="560" w:firstLineChars="200"/>
+              <w:rPr>
+                <w:rFonts w:hint="default" w:ascii="Times New Roman" w:hAnsi="Times New Roman" w:eastAsia="宋体" w:cs="Times New Roman"/>
+                <w:lang w:val="en-US" w:eastAsia="zh-CN"/>
+              </w:rPr>
+            </w:pPr>
+            <w:r>
+              <w:rPr>
+                <w:rFonts w:hint="eastAsia" w:ascii="Times New Roman" w:hAnsi="Times New Roman" w:cs="Times New Roman"/>
+              </w:rPr>
+              <w:t>整改建议：</w:t>
+            </w:r>
+            <w:r>
+              <w:rPr>
+                <w:rFonts w:hint="eastAsia" w:ascii="Times New Roman" w:hAnsi="Times New Roman" w:cs="Times New Roman"/>
+                <w:lang w:val="en-US" w:eastAsia="zh-CN"/>
+              </w:rPr>
+              <w:t>{{suggestions}}</w:t>
+            </w:r>
+          </w:p>
+          <w:p>
+            <w:pPr>
               <w:spacing w:line="360" w:lineRule="auto"/>
-              <w:rPr>
-                <w:sz w:val="28"/>
-                <w:szCs w:val="28"/>
-              </w:rPr>
-            </w:pPr>
-            <w:r>
-              <w:rPr>
-                <w:sz w:val="28"/>
-                <w:szCs w:val="28"/>
-              </w:rPr>
-              <w:t>1、</w:t>
-            </w:r>
-            <w:r>
-              <w:rPr>
-                <w:rFonts w:hint="eastAsia"/>
-                <w:sz w:val="28"/>
-                <w:szCs w:val="28"/>
-              </w:rPr>
-              <w:t>无</w:t>
-            </w:r>
-          </w:p>
-          <w:p>
-            <w:pPr>
-              <w:pStyle w:val="2"/>
             </w:pPr>
             <w:r>
               <w:rPr>
                 <w:rFonts w:hint="eastAsia" w:ascii="Times New Roman" w:hAnsi="Times New Roman" w:cs="Times New Roman"/>
-              </w:rPr>
-              <w:t>整改建议：</w:t>
+                <w:lang w:val="en-US" w:eastAsia="zh-CN"/>
+              </w:rPr>
+              <w:t>{{/}}</w:t>
             </w:r>
           </w:p>
           <w:p>
@@ -3799,80 +3895,57 @@
             <w:pPr>
               <w:pStyle w:val="2"/>
               <w:rPr>
+                <w:rFonts w:hint="eastAsia" w:ascii="Times New Roman" w:hAnsi="Times New Roman" w:cs="Times New Roman"/>
+              </w:rPr>
+            </w:pPr>
+            <w:r>
+              <w:rPr>
+                <w:rFonts w:hint="eastAsia" w:ascii="Times New Roman" w:hAnsi="Times New Roman" w:cs="Times New Roman"/>
+              </w:rPr>
+              <w:t>{{?nconform}}</w:t>
+            </w:r>
+          </w:p>
+          <w:p>
+            <w:pPr>
+              <w:pStyle w:val="2"/>
+              <w:rPr>
+                <w:rFonts w:hint="eastAsia" w:ascii="Times New Roman" w:hAnsi="Times New Roman" w:cs="Times New Roman"/>
+              </w:rPr>
+            </w:pPr>
+            <w:r>
+              <w:rPr>
+                <w:rFonts w:hint="eastAsia" w:ascii="Times New Roman" w:hAnsi="Times New Roman" w:cs="Times New Roman"/>
+              </w:rPr>
+              <w:t>{{_index+1}}、{{location}}{{description}}</w:t>
+            </w:r>
+          </w:p>
+          <w:p>
+            <w:pPr>
+              <w:pStyle w:val="2"/>
+              <w:ind w:firstLine="560" w:firstLineChars="200"/>
+              <w:rPr>
+                <w:rFonts w:hint="eastAsia" w:ascii="Times New Roman" w:hAnsi="Times New Roman" w:cs="Times New Roman"/>
+              </w:rPr>
+            </w:pPr>
+            <w:r>
+              <w:rPr>
+                <w:rFonts w:hint="eastAsia" w:ascii="Times New Roman" w:hAnsi="Times New Roman" w:cs="Times New Roman"/>
+              </w:rPr>
+              <w:t>整改建议：{{suggestions}}</w:t>
+            </w:r>
+          </w:p>
+          <w:p>
+            <w:pPr>
+              <w:pStyle w:val="2"/>
+              <w:rPr>
                 <w:rFonts w:ascii="Times New Roman" w:hAnsi="Times New Roman" w:cs="Times New Roman"/>
               </w:rPr>
             </w:pPr>
             <w:r>
               <w:rPr>
-                <w:rFonts w:ascii="Times New Roman" w:hAnsi="Times New Roman" w:cs="Times New Roman"/>
-              </w:rPr>
-              <w:t>1、</w:t>
-            </w:r>
-            <w:r>
-              <w:rPr>
                 <w:rFonts w:hint="eastAsia" w:ascii="Times New Roman" w:hAnsi="Times New Roman" w:cs="Times New Roman"/>
               </w:rPr>
-              <w:t>无</w:t>
-            </w:r>
-          </w:p>
-          <w:p>
-            <w:pPr>
-              <w:pStyle w:val="2"/>
-              <w:rPr>
-                <w:rFonts w:ascii="Times New Roman" w:hAnsi="Times New Roman" w:cs="Times New Roman"/>
-              </w:rPr>
-            </w:pPr>
-            <w:r>
-              <w:rPr>
-                <w:rFonts w:ascii="Times New Roman" w:hAnsi="Times New Roman" w:cs="Times New Roman"/>
-              </w:rPr>
-              <w:t>整改建议：</w:t>
-            </w:r>
-            <w:r>
-              <w:rPr>
-                <w:rFonts w:hint="eastAsia" w:ascii="Times New Roman" w:hAnsi="Times New Roman" w:cs="Times New Roman"/>
-              </w:rPr>
-              <w:t>无</w:t>
-            </w:r>
-          </w:p>
-          <w:p>
-            <w:pPr>
-              <w:pStyle w:val="2"/>
-              <w:rPr>
-                <w:rFonts w:ascii="Times New Roman" w:hAnsi="Times New Roman" w:cs="Times New Roman"/>
-              </w:rPr>
-            </w:pPr>
-            <w:r>
-              <w:rPr>
-                <w:rFonts w:ascii="Times New Roman" w:hAnsi="Times New Roman" w:cs="Times New Roman"/>
-              </w:rPr>
-              <w:t>2、</w:t>
-            </w:r>
-            <w:r>
-              <w:rPr>
-                <w:rFonts w:hint="eastAsia" w:ascii="Times New Roman" w:hAnsi="Times New Roman" w:cs="Times New Roman"/>
-              </w:rPr>
-              <w:t>无</w:t>
-            </w:r>
-          </w:p>
-          <w:p>
-            <w:pPr>
-              <w:pStyle w:val="2"/>
-              <w:rPr>
-                <w:rFonts w:ascii="Times New Roman" w:hAnsi="Times New Roman" w:cs="Times New Roman"/>
-              </w:rPr>
-            </w:pPr>
-            <w:r>
-              <w:rPr>
-                <w:rFonts w:ascii="Times New Roman" w:hAnsi="Times New Roman" w:cs="Times New Roman"/>
-              </w:rPr>
-              <w:t>整改建议：</w:t>
-            </w:r>
-            <w:r>
-              <w:rPr>
-                <w:rFonts w:hint="eastAsia" w:ascii="Times New Roman" w:hAnsi="Times New Roman" w:cs="Times New Roman"/>
-              </w:rPr>
-              <w:t>无</w:t>
+              <w:t>{{/}}</w:t>
             </w:r>
           </w:p>
           <w:p/>
@@ -4772,7 +4845,18 @@
                 <w:szCs w:val="24"/>
                 <w:lang w:val="en-US" w:eastAsia="zh-CN"/>
               </w:rPr>
-              <w:t>[id]</w:t>
+              <w:t>[_index+1</w:t>
+            </w:r>
+            <w:bookmarkStart w:id="2" w:name="_GoBack"/>
+            <w:bookmarkEnd w:id="2"/>
+            <w:r>
+              <w:rPr>
+                <w:rFonts w:hint="eastAsia"/>
+                <w:sz w:val="24"/>
+                <w:szCs w:val="24"/>
+                <w:lang w:val="en-US" w:eastAsia="zh-CN"/>
+              </w:rPr>
+              <w:t>]</w:t>
             </w:r>
           </w:p>
         </w:tc>

--- a/ruoyi-admin/src/main/resources/report/initial/Initial_Report.docx
+++ b/ruoyi-admin/src/main/resources/report/initial/Initial_Report.docx
@@ -414,47 +414,16 @@
         </w:rPr>
         <w:tab/>
       </w:r>
-      <w:bookmarkStart w:id="0" w:name="proName"/>
-      <w:r>
-        <w:rPr>
-          <w:rFonts w:hint="eastAsia"/>
-          <w:sz w:val="28"/>
-          <w:szCs w:val="28"/>
-          <w:u w:val="single"/>
-        </w:rPr>
-        <w:t xml:space="preserve"> </w:t>
-      </w:r>
-      <w:bookmarkEnd w:id="0"/>
-      <w:r>
-        <w:rPr>
-          <w:rFonts w:hint="eastAsia"/>
+      <w:r>
+        <w:rPr>
+          <w:rFonts w:hint="eastAsia" w:ascii="宋体" w:hAnsi="宋体"/>
+          <w:bCs/>
           <w:sz w:val="28"/>
           <w:szCs w:val="28"/>
           <w:u w:val="single"/>
           <w:lang w:val="en-US" w:eastAsia="zh-CN"/>
         </w:rPr>
-        <w:t xml:space="preserve"> </w:t>
-      </w:r>
-      <w:r>
-        <w:rPr>
-          <w:rFonts w:hint="eastAsia" w:ascii="宋体" w:hAnsi="宋体"/>
-          <w:bCs/>
-          <w:sz w:val="28"/>
-          <w:szCs w:val="28"/>
-          <w:u w:val="single"/>
-          <w:lang w:val="en-US" w:eastAsia="zh-CN"/>
-        </w:rPr>
-        <w:t>{{project.name}}</w:t>
-      </w:r>
-      <w:r>
-        <w:rPr>
-          <w:rFonts w:hint="eastAsia" w:ascii="宋体" w:hAnsi="宋体"/>
-          <w:bCs/>
-          <w:sz w:val="28"/>
-          <w:szCs w:val="28"/>
-          <w:u w:val="single"/>
-        </w:rPr>
-        <w:t xml:space="preserve"> </w:t>
+        <w:t xml:space="preserve">{{project.name}}                            </w:t>
       </w:r>
       <w:r>
         <w:rPr>
@@ -495,9 +464,9 @@
         <w:spacing w:before="120"/>
         <w:ind w:left="424" w:leftChars="202" w:firstLine="560" w:firstLineChars="200"/>
         <w:rPr>
-          <w:sz w:val="28"/>
-          <w:szCs w:val="28"/>
-          <w:u w:val="single"/>
+          <w:rFonts w:hint="eastAsia"/>
+          <w:sz w:val="28"/>
+          <w:szCs w:val="28"/>
         </w:rPr>
       </w:pPr>
       <w:r>
@@ -510,6 +479,7 @@
       </w:r>
       <w:r>
         <w:rPr>
+          <w:rFonts w:hint="eastAsia"/>
           <w:sz w:val="28"/>
           <w:szCs w:val="28"/>
         </w:rPr>
@@ -517,58 +487,33 @@
       </w:r>
       <w:r>
         <w:rPr>
-          <w:rFonts w:hint="eastAsia"/>
-          <w:sz w:val="28"/>
-          <w:szCs w:val="28"/>
-          <w:u w:val="single"/>
-        </w:rPr>
-        <w:t xml:space="preserve"> </w:t>
-      </w:r>
-      <w:r>
-        <w:rPr>
-          <w:rFonts w:hint="eastAsia"/>
+          <w:rFonts w:hint="eastAsia" w:ascii="宋体" w:hAnsi="宋体"/>
+          <w:bCs/>
           <w:sz w:val="28"/>
           <w:szCs w:val="28"/>
           <w:u w:val="single"/>
           <w:lang w:val="en-US" w:eastAsia="zh-CN"/>
         </w:rPr>
-        <w:t xml:space="preserve"> </w:t>
-      </w:r>
-      <w:r>
-        <w:rPr>
-          <w:rFonts w:hint="eastAsia" w:ascii="宋体" w:hAnsi="宋体"/>
-          <w:bCs/>
+        <w:t xml:space="preserve">{{unit.address}}                             </w:t>
+      </w:r>
+      <w:r>
+        <w:rPr>
+          <w:rFonts w:hint="eastAsia"/>
           <w:sz w:val="28"/>
           <w:szCs w:val="28"/>
           <w:u w:val="single"/>
           <w:lang w:val="en-US" w:eastAsia="zh-CN"/>
         </w:rPr>
-        <w:t>{{unit.address}}</w:t>
-      </w:r>
-      <w:r>
-        <w:rPr>
+        <w:t xml:space="preserve">                        </w:t>
+      </w:r>
+      <w:r>
+        <w:rPr>
+          <w:rFonts w:hint="eastAsia"/>
           <w:sz w:val="28"/>
           <w:szCs w:val="28"/>
           <w:u w:val="single"/>
         </w:rPr>
-        <w:tab/>
-      </w:r>
-      <w:r>
-        <w:rPr>
-          <w:sz w:val="28"/>
-          <w:szCs w:val="28"/>
-          <w:u w:val="single"/>
-        </w:rPr>
-        <w:tab/>
-      </w:r>
-      <w:r>
-        <w:rPr>
-          <w:rFonts w:hint="eastAsia"/>
-          <w:sz w:val="28"/>
-          <w:szCs w:val="28"/>
-          <w:u w:val="single"/>
-        </w:rPr>
-        <w:t xml:space="preserve">    </w:t>
+        <w:t xml:space="preserve"> </w:t>
       </w:r>
     </w:p>
     <w:p>
@@ -581,9 +526,9 @@
         <w:spacing w:before="120"/>
         <w:ind w:left="424" w:leftChars="202" w:firstLine="560" w:firstLineChars="200"/>
         <w:rPr>
-          <w:sz w:val="28"/>
-          <w:szCs w:val="28"/>
-          <w:u w:val="single"/>
+          <w:rFonts w:hint="eastAsia"/>
+          <w:sz w:val="28"/>
+          <w:szCs w:val="28"/>
         </w:rPr>
       </w:pPr>
       <w:r>
@@ -596,57 +541,44 @@
       </w:r>
       <w:r>
         <w:rPr>
+          <w:rFonts w:hint="eastAsia"/>
           <w:sz w:val="28"/>
           <w:szCs w:val="28"/>
         </w:rPr>
         <w:tab/>
       </w:r>
-      <w:bookmarkStart w:id="1" w:name="detectionUnit"/>
-      <w:r>
-        <w:rPr>
-          <w:rFonts w:hint="eastAsia"/>
-          <w:sz w:val="28"/>
-          <w:szCs w:val="28"/>
-          <w:u w:val="single"/>
-        </w:rPr>
-        <w:t xml:space="preserve">  </w:t>
-      </w:r>
-      <w:bookmarkEnd w:id="1"/>
-      <w:r>
-        <w:rPr>
-          <w:rFonts w:hint="eastAsia"/>
+      <w:bookmarkStart w:id="0" w:name="detectionUnit"/>
+      <w:r>
+        <w:rPr>
+          <w:rFonts w:hint="eastAsia" w:ascii="宋体" w:hAnsi="宋体"/>
+          <w:bCs/>
           <w:sz w:val="28"/>
           <w:szCs w:val="28"/>
           <w:u w:val="single"/>
           <w:lang w:val="en-US" w:eastAsia="zh-CN"/>
         </w:rPr>
-        <w:t>{{detect.name}}</w:t>
-      </w:r>
-      <w:r>
-        <w:rPr>
+        <w:t xml:space="preserve">{{detect.name}}                             </w:t>
+      </w:r>
+      <w:r>
+        <w:rPr>
+          <w:rFonts w:hint="eastAsia"/>
           <w:sz w:val="28"/>
           <w:szCs w:val="28"/>
           <w:u w:val="single"/>
-        </w:rPr>
-        <w:tab/>
-      </w:r>
-      <w:r>
-        <w:rPr>
+          <w:lang w:val="en-US" w:eastAsia="zh-CN"/>
+        </w:rPr>
+        <w:t xml:space="preserve">                        </w:t>
+      </w:r>
+      <w:r>
+        <w:rPr>
+          <w:rFonts w:hint="eastAsia"/>
           <w:sz w:val="28"/>
           <w:szCs w:val="28"/>
           <w:u w:val="single"/>
         </w:rPr>
-        <w:tab/>
-      </w:r>
-      <w:r>
-        <w:rPr>
-          <w:rFonts w:hint="eastAsia"/>
-          <w:sz w:val="28"/>
-          <w:szCs w:val="28"/>
-          <w:u w:val="single"/>
-        </w:rPr>
-        <w:t xml:space="preserve">    </w:t>
-      </w:r>
+        <w:t xml:space="preserve"> </w:t>
+      </w:r>
+      <w:bookmarkEnd w:id="0"/>
     </w:p>
     <w:p>
       <w:pPr>
@@ -658,86 +590,71 @@
         <w:spacing w:before="120"/>
         <w:ind w:left="424" w:leftChars="202" w:firstLine="560" w:firstLineChars="200"/>
         <w:rPr>
-          <w:sz w:val="28"/>
-          <w:szCs w:val="28"/>
-        </w:rPr>
-      </w:pPr>
-      <w:r>
-        <w:rPr>
           <w:rFonts w:hint="eastAsia"/>
-          <w:sz w:val="28"/>
-          <w:szCs w:val="28"/>
-        </w:rPr>
-        <w:t>编制日期：</w:t>
-      </w:r>
-      <w:r>
-        <w:rPr>
-          <w:rFonts w:hint="eastAsia"/>
-          <w:sz w:val="28"/>
-          <w:szCs w:val="28"/>
-          <w:lang w:val="en-US" w:eastAsia="zh-CN"/>
-        </w:rPr>
-        <w:t xml:space="preserve"> </w:t>
-      </w:r>
-      <w:r>
-        <w:rPr>
-          <w:rFonts w:hint="eastAsia"/>
-          <w:sz w:val="28"/>
-          <w:szCs w:val="28"/>
-          <w:u w:val="single"/>
-          <w:lang w:val="en-US" w:eastAsia="zh-CN"/>
-        </w:rPr>
-        <w:t xml:space="preserve">  {{createDate}}</w:t>
-      </w:r>
-      <w:r>
-        <w:rPr>
-          <w:sz w:val="28"/>
-          <w:szCs w:val="28"/>
-          <w:u w:val="single"/>
-        </w:rPr>
-        <w:tab/>
-      </w:r>
-      <w:r>
-        <w:rPr>
-          <w:rFonts w:hint="eastAsia"/>
-          <w:sz w:val="28"/>
-          <w:szCs w:val="28"/>
-          <w:u w:val="single"/>
-        </w:rPr>
-        <w:t xml:space="preserve"> </w:t>
-      </w:r>
-      <w:r>
-        <w:rPr>
-          <w:rFonts w:hint="eastAsia"/>
-          <w:sz w:val="28"/>
-          <w:szCs w:val="28"/>
-          <w:u w:val="single"/>
-          <w:lang w:val="en-US" w:eastAsia="zh-CN"/>
-        </w:rPr>
-        <w:t xml:space="preserve">                    </w:t>
-      </w:r>
-      <w:r>
-        <w:rPr>
-          <w:rFonts w:hint="eastAsia"/>
-          <w:sz w:val="28"/>
-          <w:szCs w:val="28"/>
-          <w:u w:val="single"/>
-        </w:rPr>
-        <w:t xml:space="preserve">   </w:t>
-      </w:r>
-    </w:p>
-    <w:p>
-      <w:pPr>
-        <w:jc w:val="center"/>
-        <w:rPr>
           <w:b/>
           <w:bCs/>
           <w:sz w:val="52"/>
           <w:szCs w:val="52"/>
         </w:rPr>
       </w:pPr>
+      <w:r>
+        <w:rPr>
+          <w:rFonts w:hint="eastAsia"/>
+          <w:sz w:val="28"/>
+          <w:szCs w:val="28"/>
+        </w:rPr>
+        <w:t>编制日期：</w:t>
+      </w:r>
+      <w:r>
+        <w:rPr>
+          <w:rFonts w:hint="eastAsia"/>
+          <w:sz w:val="28"/>
+          <w:szCs w:val="28"/>
+          <w:lang w:val="en-US" w:eastAsia="zh-CN"/>
+        </w:rPr>
+        <w:t xml:space="preserve"> </w:t>
+      </w:r>
+      <w:r>
+        <w:rPr>
+          <w:rFonts w:hint="eastAsia" w:ascii="宋体" w:hAnsi="宋体"/>
+          <w:bCs/>
+          <w:sz w:val="28"/>
+          <w:szCs w:val="28"/>
+          <w:u w:val="single"/>
+          <w:lang w:val="en-US" w:eastAsia="zh-CN"/>
+        </w:rPr>
+        <w:t xml:space="preserve">{{createDate}}                                               </w:t>
+      </w:r>
+      <w:r>
+        <w:rPr>
+          <w:rFonts w:hint="eastAsia"/>
+          <w:sz w:val="28"/>
+          <w:szCs w:val="28"/>
+          <w:u w:val="single"/>
+          <w:lang w:val="en-US" w:eastAsia="zh-CN"/>
+        </w:rPr>
+        <w:t xml:space="preserve">   </w:t>
+      </w:r>
+      <w:r>
+        <w:rPr>
+          <w:rFonts w:hint="eastAsia"/>
+          <w:sz w:val="28"/>
+          <w:szCs w:val="28"/>
+          <w:u w:val="single"/>
+        </w:rPr>
+        <w:t xml:space="preserve"> </w:t>
+      </w:r>
     </w:p>
     <w:p>
+      <w:pPr>
+        <w:rPr>
+          <w:rFonts w:hint="eastAsia"/>
+          <w:b/>
+          <w:bCs/>
+          <w:sz w:val="52"/>
+          <w:szCs w:val="52"/>
+        </w:rPr>
+      </w:pPr>
       <w:r>
         <w:rPr>
           <w:rFonts w:hint="eastAsia"/>
@@ -1019,9 +936,11 @@
         </w:tabs>
         <w:spacing w:before="120"/>
         <w:rPr>
+          <w:rFonts w:hint="default"/>
           <w:sz w:val="28"/>
           <w:szCs w:val="28"/>
           <w:u w:val="single"/>
+          <w:lang w:val="en-US"/>
         </w:rPr>
       </w:pPr>
       <w:r>
@@ -1031,15 +950,6 @@
           <w:szCs w:val="28"/>
         </w:rPr>
         <w:t>单位名称：</w:t>
-      </w:r>
-      <w:r>
-        <w:rPr>
-          <w:rFonts w:hint="eastAsia"/>
-          <w:sz w:val="28"/>
-          <w:szCs w:val="28"/>
-          <w:u w:val="single"/>
-        </w:rPr>
-        <w:tab/>
       </w:r>
       <w:r>
         <w:rPr>
@@ -1049,43 +959,7 @@
           <w:u w:val="single"/>
           <w:lang w:val="en-US" w:eastAsia="zh-CN"/>
         </w:rPr>
-        <w:t>{{detect.name}}</w:t>
-      </w:r>
-      <w:r>
-        <w:rPr>
-          <w:rFonts w:hint="eastAsia"/>
-          <w:sz w:val="28"/>
-          <w:szCs w:val="28"/>
-          <w:u w:val="single"/>
-        </w:rPr>
-        <w:tab/>
-      </w:r>
-      <w:r>
-        <w:rPr>
-          <w:rFonts w:hint="eastAsia"/>
-          <w:sz w:val="28"/>
-          <w:szCs w:val="28"/>
-          <w:u w:val="single"/>
-        </w:rPr>
-        <w:tab/>
-      </w:r>
-      <w:r>
-        <w:rPr>
-          <w:rFonts w:hint="eastAsia"/>
-          <w:sz w:val="28"/>
-          <w:szCs w:val="28"/>
-          <w:u w:val="single"/>
-        </w:rPr>
-        <w:tab/>
-      </w:r>
-      <w:r>
-        <w:rPr>
-          <w:rFonts w:hint="eastAsia"/>
-          <w:sz w:val="28"/>
-          <w:szCs w:val="28"/>
-          <w:u w:val="single"/>
-        </w:rPr>
-        <w:tab/>
+        <w:t xml:space="preserve"> {{detect.name}}                                                             </w:t>
       </w:r>
     </w:p>
     <w:p>
@@ -1097,9 +971,11 @@
         </w:tabs>
         <w:spacing w:before="120"/>
         <w:rPr>
+          <w:rFonts w:hint="default"/>
           <w:sz w:val="28"/>
           <w:szCs w:val="28"/>
           <w:u w:val="single"/>
+          <w:lang w:val="en-US"/>
         </w:rPr>
       </w:pPr>
       <w:r>
@@ -1109,15 +985,6 @@
           <w:szCs w:val="28"/>
         </w:rPr>
         <w:t>单位地址：</w:t>
-      </w:r>
-      <w:r>
-        <w:rPr>
-          <w:rFonts w:hint="eastAsia"/>
-          <w:sz w:val="28"/>
-          <w:szCs w:val="28"/>
-          <w:u w:val="single"/>
-        </w:rPr>
-        <w:tab/>
       </w:r>
       <w:r>
         <w:rPr>
@@ -1127,43 +994,7 @@
           <w:u w:val="single"/>
           <w:lang w:val="en-US" w:eastAsia="zh-CN"/>
         </w:rPr>
-        <w:t>{{detect.address}}</w:t>
-      </w:r>
-      <w:r>
-        <w:rPr>
-          <w:rFonts w:hint="eastAsia"/>
-          <w:sz w:val="28"/>
-          <w:szCs w:val="28"/>
-          <w:u w:val="single"/>
-        </w:rPr>
-        <w:tab/>
-      </w:r>
-      <w:r>
-        <w:rPr>
-          <w:rFonts w:hint="eastAsia"/>
-          <w:sz w:val="28"/>
-          <w:szCs w:val="28"/>
-          <w:u w:val="single"/>
-        </w:rPr>
-        <w:tab/>
-      </w:r>
-      <w:r>
-        <w:rPr>
-          <w:rFonts w:hint="eastAsia"/>
-          <w:sz w:val="28"/>
-          <w:szCs w:val="28"/>
-          <w:u w:val="single"/>
-        </w:rPr>
-        <w:tab/>
-      </w:r>
-      <w:r>
-        <w:rPr>
-          <w:rFonts w:hint="eastAsia"/>
-          <w:sz w:val="28"/>
-          <w:szCs w:val="28"/>
-          <w:u w:val="single"/>
-        </w:rPr>
-        <w:tab/>
+        <w:t xml:space="preserve"> {{detect.address}}                                                              </w:t>
       </w:r>
     </w:p>
     <w:p>
@@ -1175,113 +1006,11 @@
         </w:tabs>
         <w:spacing w:before="120"/>
         <w:rPr>
+          <w:rFonts w:hint="default"/>
           <w:sz w:val="28"/>
           <w:szCs w:val="28"/>
           <w:u w:val="single"/>
-        </w:rPr>
-      </w:pPr>
-      <w:r>
-        <w:rPr>
-          <w:rFonts w:hint="eastAsia"/>
-          <w:sz w:val="28"/>
-          <w:szCs w:val="28"/>
-        </w:rPr>
-        <w:t>联系电话：</w:t>
-      </w:r>
-      <w:r>
-        <w:rPr>
-          <w:rFonts w:hint="eastAsia"/>
-          <w:sz w:val="28"/>
-          <w:szCs w:val="28"/>
-          <w:u w:val="single"/>
-        </w:rPr>
-        <w:tab/>
-      </w:r>
-      <w:r>
-        <w:rPr>
-          <w:rFonts w:hint="eastAsia"/>
-          <w:sz w:val="28"/>
-          <w:szCs w:val="28"/>
-          <w:u w:val="single"/>
-          <w:lang w:val="en-US" w:eastAsia="zh-CN"/>
-        </w:rPr>
-        <w:t>{{detect.contactPhone}}</w:t>
-      </w:r>
-      <w:r>
-        <w:rPr>
-          <w:rFonts w:hint="eastAsia"/>
-          <w:sz w:val="28"/>
-          <w:szCs w:val="28"/>
-          <w:u w:val="single"/>
-        </w:rPr>
-        <w:tab/>
-      </w:r>
-      <w:r>
-        <w:rPr>
-          <w:rFonts w:hint="eastAsia"/>
-          <w:sz w:val="28"/>
-          <w:szCs w:val="28"/>
-          <w:u w:val="single"/>
-        </w:rPr>
-        <w:tab/>
-      </w:r>
-      <w:r>
-        <w:rPr>
-          <w:rFonts w:hint="eastAsia"/>
-          <w:sz w:val="28"/>
-          <w:szCs w:val="28"/>
-          <w:u w:val="single"/>
-        </w:rPr>
-        <w:tab/>
-      </w:r>
-      <w:r>
-        <w:rPr>
-          <w:rFonts w:hint="eastAsia"/>
-          <w:sz w:val="28"/>
-          <w:szCs w:val="28"/>
-          <w:u w:val="single"/>
-        </w:rPr>
-        <w:tab/>
-      </w:r>
-      <w:r>
-        <w:rPr>
-          <w:rFonts w:hint="eastAsia"/>
-          <w:sz w:val="28"/>
-          <w:szCs w:val="28"/>
-          <w:u w:val="single"/>
-        </w:rPr>
-        <w:t xml:space="preserve">   </w:t>
-      </w:r>
-    </w:p>
-    <w:p>
-      <w:pPr>
-        <w:tabs>
-          <w:tab w:val="left" w:pos="2552"/>
-          <w:tab w:val="center" w:pos="5529"/>
-          <w:tab w:val="left" w:pos="8364"/>
-        </w:tabs>
-        <w:spacing w:before="120"/>
-        <w:ind w:left="867" w:leftChars="413"/>
-        <w:jc w:val="center"/>
-        <w:rPr>
-          <w:sz w:val="28"/>
-          <w:szCs w:val="28"/>
-          <w:u w:val="single"/>
-        </w:rPr>
-      </w:pPr>
-    </w:p>
-    <w:p>
-      <w:pPr>
-        <w:tabs>
-          <w:tab w:val="left" w:pos="2552"/>
-          <w:tab w:val="center" w:pos="5529"/>
-          <w:tab w:val="left" w:pos="8364"/>
-        </w:tabs>
-        <w:spacing w:before="120"/>
-        <w:rPr>
-          <w:sz w:val="28"/>
-          <w:szCs w:val="28"/>
-          <w:u w:val="single"/>
+          <w:lang w:val="en-US"/>
         </w:rPr>
         <w:sectPr>
           <w:headerReference r:id="rId3" w:type="default"/>
@@ -1291,6 +1020,24 @@
           <w:docGrid w:type="lines" w:linePitch="312" w:charSpace="0"/>
         </w:sectPr>
       </w:pPr>
+      <w:r>
+        <w:rPr>
+          <w:rFonts w:hint="eastAsia"/>
+          <w:sz w:val="28"/>
+          <w:szCs w:val="28"/>
+        </w:rPr>
+        <w:t>联系电话：</w:t>
+      </w:r>
+      <w:r>
+        <w:rPr>
+          <w:rFonts w:hint="eastAsia"/>
+          <w:sz w:val="28"/>
+          <w:szCs w:val="28"/>
+          <w:u w:val="single"/>
+          <w:lang w:val="en-US" w:eastAsia="zh-CN"/>
+        </w:rPr>
+        <w:t xml:space="preserve"> {{detect.contactPhone}}                                                               </w:t>
+      </w:r>
     </w:p>
     <w:p>
       <w:pPr>
@@ -3712,39 +3459,18 @@
             <w:pPr>
               <w:pStyle w:val="2"/>
               <w:rPr>
+                <w:rFonts w:hint="default" w:ascii="Times New Roman" w:hAnsi="Times New Roman" w:eastAsia="宋体" w:cs="Times New Roman"/>
+                <w:lang w:val="en-US" w:eastAsia="zh-CN"/>
+              </w:rPr>
+            </w:pPr>
+            <w:bookmarkStart w:id="1" w:name="_GoBack"/>
+            <w:bookmarkEnd w:id="1"/>
+            <w:r>
+              <w:rPr>
                 <w:rFonts w:hint="eastAsia" w:ascii="Times New Roman" w:hAnsi="Times New Roman" w:cs="Times New Roman"/>
                 <w:lang w:val="en-US" w:eastAsia="zh-CN"/>
               </w:rPr>
-            </w:pPr>
-            <w:r>
-              <w:rPr>
-                <w:rFonts w:hint="eastAsia" w:ascii="Times New Roman" w:hAnsi="Times New Roman" w:cs="Times New Roman"/>
-                <w:lang w:val="en-US" w:eastAsia="zh-CN"/>
-              </w:rPr>
               <w:t>{{_index+1}}、{{location}}{{description}}</w:t>
-            </w:r>
-          </w:p>
-          <w:p>
-            <w:pPr>
-              <w:pStyle w:val="2"/>
-              <w:ind w:firstLine="560" w:firstLineChars="200"/>
-              <w:rPr>
-                <w:rFonts w:hint="default" w:ascii="Times New Roman" w:hAnsi="Times New Roman" w:eastAsia="宋体" w:cs="Times New Roman"/>
-                <w:lang w:val="en-US" w:eastAsia="zh-CN"/>
-              </w:rPr>
-            </w:pPr>
-            <w:r>
-              <w:rPr>
-                <w:rFonts w:hint="eastAsia" w:ascii="Times New Roman" w:hAnsi="Times New Roman" w:cs="Times New Roman"/>
-              </w:rPr>
-              <w:t>整改建议：</w:t>
-            </w:r>
-            <w:r>
-              <w:rPr>
-                <w:rFonts w:hint="eastAsia" w:ascii="Times New Roman" w:hAnsi="Times New Roman" w:cs="Times New Roman"/>
-                <w:lang w:val="en-US" w:eastAsia="zh-CN"/>
-              </w:rPr>
-              <w:t>{{suggestions}}</w:t>
             </w:r>
           </w:p>
           <w:p>
@@ -4845,18 +4571,7 @@
                 <w:szCs w:val="24"/>
                 <w:lang w:val="en-US" w:eastAsia="zh-CN"/>
               </w:rPr>
-              <w:t>[_index+1</w:t>
-            </w:r>
-            <w:bookmarkStart w:id="2" w:name="_GoBack"/>
-            <w:bookmarkEnd w:id="2"/>
-            <w:r>
-              <w:rPr>
-                <w:rFonts w:hint="eastAsia"/>
-                <w:sz w:val="24"/>
-                <w:szCs w:val="24"/>
-                <w:lang w:val="en-US" w:eastAsia="zh-CN"/>
-              </w:rPr>
-              <w:t>]</w:t>
+              <w:t>[_index+1]</w:t>
             </w:r>
           </w:p>
         </w:tc>

--- a/ruoyi-admin/src/main/resources/report/initial/Initial_Report.docx
+++ b/ruoyi-admin/src/main/resources/report/initial/Initial_Report.docx
@@ -1125,16 +1125,6 @@
         <w:gridCol w:w="2672"/>
       </w:tblGrid>
       <w:tr>
-        <w:tblPrEx>
-          <w:tblBorders>
-            <w:top w:val="single" w:color="auto" w:sz="4" w:space="0"/>
-            <w:left w:val="single" w:color="auto" w:sz="4" w:space="0"/>
-            <w:bottom w:val="single" w:color="auto" w:sz="4" w:space="0"/>
-            <w:right w:val="single" w:color="auto" w:sz="4" w:space="0"/>
-            <w:insideH w:val="single" w:color="auto" w:sz="4" w:space="0"/>
-            <w:insideV w:val="single" w:color="auto" w:sz="4" w:space="0"/>
-          </w:tblBorders>
-        </w:tblPrEx>
         <w:trPr>
           <w:trHeight w:val="90" w:hRule="atLeast"/>
           <w:jc w:val="center"/>
@@ -2298,8 +2288,10 @@
                 <w:sz w:val="28"/>
                 <w:szCs w:val="28"/>
               </w:rPr>
-              <w:t xml:space="preserve"> 其他：工业园</w:t>
-            </w:r>
+              <w:t xml:space="preserve"> 其他：</w:t>
+            </w:r>
+            <w:bookmarkStart w:id="1" w:name="_GoBack"/>
+            <w:bookmarkEnd w:id="1"/>
           </w:p>
         </w:tc>
       </w:tr>
@@ -3463,8 +3455,6 @@
                 <w:lang w:val="en-US" w:eastAsia="zh-CN"/>
               </w:rPr>
             </w:pPr>
-            <w:bookmarkStart w:id="1" w:name="_GoBack"/>
-            <w:bookmarkEnd w:id="1"/>
             <w:r>
               <w:rPr>
                 <w:rFonts w:hint="eastAsia" w:ascii="Times New Roman" w:hAnsi="Times New Roman" w:cs="Times New Roman"/>

--- a/ruoyi-admin/src/main/resources/report/initial/Initial_Report.docx
+++ b/ruoyi-admin/src/main/resources/report/initial/Initial_Report.docx
@@ -4,13 +4,9 @@
   <w:body>
     <w:p>
       <w:pPr>
-        <w:keepNext w:val="0"/>
-        <w:keepLines w:val="0"/>
-        <w:widowControl/>
-        <w:suppressLineNumbers w:val="0"/>
-        <w:jc w:val="left"/>
-        <w:rPr>
-          <w:rFonts w:cs="宋体"/>
+        <w:ind w:firstLine="280" w:firstLineChars="100"/>
+        <w:rPr>
+          <w:rFonts w:cs="SimSun"/>
           <w:color w:val="000000"/>
           <w:szCs w:val="21"/>
         </w:rPr>
@@ -65,7 +61,7 @@
       </w:r>
       <w:r>
         <w:rPr>
-          <w:rStyle w:val="6"/>
+          <w:rStyle w:val="10"/>
           <w:rFonts w:ascii="PingFang SC" w:hAnsi="PingFang SC" w:eastAsia="PingFang SC" w:cs="PingFang SC"/>
           <w:i w:val="0"/>
           <w:iCs w:val="0"/>
@@ -81,7 +77,7 @@
       </w:r>
       <w:r>
         <w:rPr>
-          <w:rStyle w:val="6"/>
+          <w:rStyle w:val="10"/>
           <w:rFonts w:hint="eastAsia" w:ascii="PingFang SC" w:hAnsi="PingFang SC" w:eastAsia="PingFang SC" w:cs="PingFang SC"/>
           <w:i w:val="0"/>
           <w:iCs w:val="0"/>
@@ -97,7 +93,7 @@
       </w:r>
       <w:r>
         <w:rPr>
-          <w:rStyle w:val="6"/>
+          <w:rStyle w:val="10"/>
           <w:rFonts w:ascii="PingFang SC" w:hAnsi="PingFang SC" w:eastAsia="PingFang SC" w:cs="PingFang SC"/>
           <w:i w:val="0"/>
           <w:iCs w:val="0"/>
@@ -145,78 +141,36 @@
       </w:r>
       <w:r>
         <w:rPr>
-          <w:rFonts w:hint="eastAsia" w:cs="宋体"/>
+          <w:rFonts w:hint="eastAsia" w:cs="SimSun"/>
+          <w:color w:val="000000"/>
+          <w:sz w:val="36"/>
+          <w:szCs w:val="36"/>
+          <w:lang w:val="en-US" w:eastAsia="zh-CN"/>
+        </w:rPr>
+        <w:t>{{detect.shortName}}</w:t>
+      </w:r>
+      <w:r>
+        <w:rPr>
+          <w:rFonts w:hint="eastAsia" w:cs="SimSun"/>
+          <w:color w:val="000000"/>
+          <w:szCs w:val="21"/>
+        </w:rPr>
+        <w:t xml:space="preserve">                                  </w:t>
+      </w:r>
+      <w:r>
+        <w:rPr>
+          <w:rFonts w:hint="eastAsia" w:cs="SimSun"/>
           <w:color w:val="000000"/>
           <w:szCs w:val="21"/>
           <w:lang w:val="en-US" w:eastAsia="zh-CN"/>
         </w:rPr>
-        <w:t>{{detect.shortName}}</w:t>
-      </w:r>
-      <w:r>
-        <w:rPr>
-          <w:rFonts w:hint="eastAsia" w:cs="宋体"/>
-          <w:color w:val="000000"/>
-          <w:szCs w:val="21"/>
-        </w:rPr>
-        <w:t xml:space="preserve">                                  </w:t>
-      </w:r>
-      <w:r>
-        <w:rPr>
-          <w:rFonts w:hint="eastAsia" w:cs="宋体"/>
-          <w:color w:val="000000"/>
-          <w:szCs w:val="21"/>
-          <w:lang w:val="en-US" w:eastAsia="zh-CN"/>
-        </w:rPr>
         <w:t xml:space="preserve">  </w:t>
-      </w:r>
-      <w:r>
-        <w:rPr>
-          <w:rFonts w:hint="eastAsia" w:cs="宋体"/>
-          <w:color w:val="000000"/>
-          <w:szCs w:val="21"/>
-        </w:rPr>
-        <w:t>检测机构</w:t>
       </w:r>
     </w:p>
     <w:p>
       <w:pPr>
-        <w:ind w:firstLine="210" w:firstLineChars="100"/>
-        <w:rPr>
-          <w:rFonts w:cs="宋体"/>
-          <w:color w:val="000000"/>
-          <w:szCs w:val="21"/>
-        </w:rPr>
-      </w:pPr>
-      <w:r>
-        <w:rPr>
-          <w:rFonts w:hint="eastAsia" w:cs="宋体"/>
-          <w:color w:val="000000"/>
-          <w:szCs w:val="21"/>
-        </w:rPr>
-        <w:t xml:space="preserve">                                  </w:t>
-      </w:r>
-      <w:r>
-        <w:rPr>
-          <w:rFonts w:hint="eastAsia" w:cs="宋体"/>
-          <w:color w:val="000000"/>
-          <w:szCs w:val="21"/>
-          <w:lang w:val="en-US" w:eastAsia="zh-CN"/>
-        </w:rPr>
-        <w:t xml:space="preserve">                                </w:t>
-      </w:r>
-      <w:r>
-        <w:rPr>
-          <w:rFonts w:hint="eastAsia" w:cs="宋体"/>
-          <w:color w:val="000000"/>
-          <w:szCs w:val="21"/>
-        </w:rPr>
-        <w:t>CMA章</w:t>
-      </w:r>
-    </w:p>
-    <w:p>
-      <w:pPr>
-        <w:rPr>
-          <w:rFonts w:cs="宋体"/>
+        <w:rPr>
+          <w:rFonts w:cs="SimSun"/>
           <w:color w:val="000000"/>
           <w:szCs w:val="21"/>
         </w:rPr>
@@ -226,7 +180,7 @@
       <w:pPr>
         <w:jc w:val="center"/>
         <w:rPr>
-          <w:rFonts w:cs="宋体"/>
+          <w:rFonts w:cs="SimSun"/>
           <w:b/>
           <w:bCs/>
           <w:color w:val="000000"/>
@@ -249,7 +203,7 @@
     <w:p>
       <w:pPr>
         <w:rPr>
-          <w:rFonts w:cs="宋体"/>
+          <w:rFonts w:cs="SimSun"/>
           <w:b/>
           <w:bCs/>
           <w:color w:val="000000"/>
@@ -272,7 +226,7 @@
     <w:p>
       <w:pPr>
         <w:rPr>
-          <w:rFonts w:cs="宋体"/>
+          <w:rFonts w:cs="SimSun"/>
           <w:b/>
           <w:bCs/>
           <w:color w:val="000000"/>
@@ -290,7 +244,7 @@
       <w:pPr>
         <w:jc w:val="center"/>
         <w:rPr>
-          <w:rFonts w:ascii="宋体" w:hAnsi="宋体" w:cs="宋体"/>
+          <w:rFonts w:ascii="SimSun" w:hAnsi="SimSun" w:cs="SimSun"/>
           <w:b/>
           <w:sz w:val="84"/>
           <w:szCs w:val="84"/>
@@ -298,7 +252,7 @@
       </w:pPr>
       <w:r>
         <w:rPr>
-          <w:rFonts w:hint="eastAsia" w:ascii="宋体" w:hAnsi="宋体" w:cs="宋体"/>
+          <w:rFonts w:hint="eastAsia" w:ascii="SimSun" w:hAnsi="SimSun" w:cs="SimSun"/>
           <w:b/>
           <w:sz w:val="84"/>
           <w:szCs w:val="84"/>
@@ -310,7 +264,7 @@
       <w:pPr>
         <w:jc w:val="center"/>
         <w:rPr>
-          <w:rFonts w:cs="宋体"/>
+          <w:rFonts w:cs="SimSun"/>
           <w:b/>
           <w:bCs/>
           <w:color w:val="000000"/>
@@ -321,7 +275,7 @@
       </w:pPr>
       <w:r>
         <w:rPr>
-          <w:rFonts w:hint="eastAsia" w:ascii="宋体" w:hAnsi="宋体" w:cs="宋体"/>
+          <w:rFonts w:hint="eastAsia" w:ascii="SimSun" w:hAnsi="SimSun" w:cs="SimSun"/>
           <w:b/>
           <w:sz w:val="84"/>
           <w:szCs w:val="84"/>
@@ -333,7 +287,7 @@
       <w:pPr>
         <w:jc w:val="center"/>
         <w:rPr>
-          <w:rFonts w:cs="宋体"/>
+          <w:rFonts w:cs="SimSun"/>
           <w:b/>
           <w:bCs/>
           <w:color w:val="000000"/>
@@ -347,7 +301,7 @@
       <w:pPr>
         <w:jc w:val="center"/>
         <w:rPr>
-          <w:rFonts w:cs="宋体"/>
+          <w:rFonts w:cs="SimSun"/>
           <w:b/>
           <w:bCs/>
           <w:color w:val="000000"/>
@@ -361,7 +315,7 @@
       <w:pPr>
         <w:jc w:val="center"/>
         <w:rPr>
-          <w:rFonts w:cs="宋体"/>
+          <w:rFonts w:cs="SimSun"/>
           <w:b/>
           <w:bCs/>
           <w:color w:val="000000"/>
@@ -375,7 +329,7 @@
       <w:pPr>
         <w:jc w:val="center"/>
         <w:rPr>
-          <w:rFonts w:cs="宋体"/>
+          <w:rFonts w:cs="SimSun"/>
           <w:b/>
           <w:bCs/>
           <w:color w:val="000000"/>
@@ -416,7 +370,7 @@
       </w:r>
       <w:r>
         <w:rPr>
-          <w:rFonts w:hint="eastAsia" w:ascii="宋体" w:hAnsi="宋体"/>
+          <w:rFonts w:hint="eastAsia" w:ascii="SimSun" w:hAnsi="SimSun"/>
           <w:bCs/>
           <w:sz w:val="28"/>
           <w:szCs w:val="28"/>
@@ -487,7 +441,7 @@
       </w:r>
       <w:r>
         <w:rPr>
-          <w:rFonts w:hint="eastAsia" w:ascii="宋体" w:hAnsi="宋体"/>
+          <w:rFonts w:hint="eastAsia" w:ascii="SimSun" w:hAnsi="SimSun"/>
           <w:bCs/>
           <w:sz w:val="28"/>
           <w:szCs w:val="28"/>
@@ -550,7 +504,7 @@
       <w:bookmarkStart w:id="0" w:name="detectionUnit"/>
       <w:r>
         <w:rPr>
-          <w:rFonts w:hint="eastAsia" w:ascii="宋体" w:hAnsi="宋体"/>
+          <w:rFonts w:hint="eastAsia" w:ascii="SimSun" w:hAnsi="SimSun"/>
           <w:bCs/>
           <w:sz w:val="28"/>
           <w:szCs w:val="28"/>
@@ -616,7 +570,7 @@
       </w:r>
       <w:r>
         <w:rPr>
-          <w:rFonts w:hint="eastAsia" w:ascii="宋体" w:hAnsi="宋体"/>
+          <w:rFonts w:hint="eastAsia" w:ascii="SimSun" w:hAnsi="SimSun"/>
           <w:bCs/>
           <w:sz w:val="28"/>
           <w:szCs w:val="28"/>
@@ -685,6 +639,72 @@
           <w:szCs w:val="52"/>
         </w:rPr>
         <w:t>声明</w:t>
+      </w:r>
+    </w:p>
+    <w:p>
+      <w:pPr>
+        <w:numPr>
+          <w:ilvl w:val="0"/>
+          <w:numId w:val="1"/>
+        </w:numPr>
+        <w:spacing w:line="480" w:lineRule="auto"/>
+        <w:rPr>
+          <w:rFonts w:cs="SimSun"/>
+          <w:sz w:val="30"/>
+          <w:szCs w:val="30"/>
+        </w:rPr>
+      </w:pPr>
+      <w:r>
+        <w:rPr>
+          <w:rFonts w:hint="eastAsia" w:cs="SimSun"/>
+          <w:sz w:val="30"/>
+          <w:szCs w:val="30"/>
+        </w:rPr>
+        <w:t>本检测机构经批准具备（电气消防检测类资质），在许可范围从事检测工作并出具公证数据；</w:t>
+      </w:r>
+    </w:p>
+    <w:p>
+      <w:pPr>
+        <w:numPr>
+          <w:ilvl w:val="0"/>
+          <w:numId w:val="1"/>
+        </w:numPr>
+        <w:spacing w:line="480" w:lineRule="auto"/>
+        <w:rPr>
+          <w:rFonts w:cs="SimSun"/>
+          <w:sz w:val="30"/>
+          <w:szCs w:val="30"/>
+        </w:rPr>
+      </w:pPr>
+      <w:r>
+        <w:rPr>
+          <w:rFonts w:hint="eastAsia" w:cs="SimSun"/>
+          <w:sz w:val="30"/>
+          <w:szCs w:val="30"/>
+        </w:rPr>
+        <w:t>未经本机构书面批准，复印检测报告无效；</w:t>
+      </w:r>
+    </w:p>
+    <w:p>
+      <w:pPr>
+        <w:numPr>
+          <w:ilvl w:val="0"/>
+          <w:numId w:val="1"/>
+        </w:numPr>
+        <w:spacing w:line="480" w:lineRule="auto"/>
+        <w:rPr>
+          <w:rFonts w:cs="SimSun"/>
+          <w:sz w:val="30"/>
+          <w:szCs w:val="30"/>
+        </w:rPr>
+      </w:pPr>
+      <w:r>
+        <w:rPr>
+          <w:rFonts w:hint="eastAsia" w:cs="SimSun"/>
+          <w:sz w:val="30"/>
+          <w:szCs w:val="30"/>
+        </w:rPr>
+        <w:t>本报告涂改无效；</w:t>
       </w:r>
     </w:p>
     <w:p>
@@ -696,18 +716,18 @@
         <w:spacing w:line="480" w:lineRule="auto"/>
         <w:ind w:left="417" w:hanging="416" w:hangingChars="139"/>
         <w:rPr>
-          <w:rFonts w:cs="宋体"/>
+          <w:rFonts w:cs="SimSun"/>
           <w:sz w:val="30"/>
           <w:szCs w:val="30"/>
         </w:rPr>
       </w:pPr>
       <w:r>
         <w:rPr>
-          <w:rFonts w:hint="eastAsia" w:cs="宋体"/>
+          <w:rFonts w:hint="eastAsia" w:cs="SimSun"/>
           <w:sz w:val="30"/>
           <w:szCs w:val="30"/>
         </w:rPr>
-        <w:t>本检测机构经批准具备（电气消防检测类资质），在许可范围从事检测工作并出具公证数据；</w:t>
+        <w:t>本报告只对检测时的状态和性能负责，工程状态改变，需要重新委托检测；</w:t>
       </w:r>
     </w:p>
     <w:p>
@@ -718,18 +738,18 @@
         </w:numPr>
         <w:spacing w:line="480" w:lineRule="auto"/>
         <w:rPr>
-          <w:rFonts w:cs="宋体"/>
+          <w:rFonts w:cs="SimSun"/>
           <w:sz w:val="30"/>
           <w:szCs w:val="30"/>
         </w:rPr>
       </w:pPr>
       <w:r>
         <w:rPr>
-          <w:rFonts w:hint="eastAsia" w:cs="宋体"/>
+          <w:rFonts w:hint="eastAsia" w:cs="SimSun"/>
           <w:sz w:val="30"/>
           <w:szCs w:val="30"/>
         </w:rPr>
-        <w:t>本报告无本机构CMA章、检测报告专用章(公章)和骑缝章无效；</w:t>
+        <w:t>本公司依据相关法规和相关标准，对电气检测结果进行判定；</w:t>
       </w:r>
     </w:p>
     <w:p>
@@ -740,18 +760,18 @@
         </w:numPr>
         <w:spacing w:line="480" w:lineRule="auto"/>
         <w:rPr>
-          <w:rFonts w:cs="宋体"/>
+          <w:rFonts w:cs="SimSun"/>
           <w:sz w:val="30"/>
           <w:szCs w:val="30"/>
         </w:rPr>
       </w:pPr>
       <w:r>
         <w:rPr>
-          <w:rFonts w:hint="eastAsia" w:cs="宋体"/>
+          <w:rFonts w:hint="eastAsia" w:cs="SimSun"/>
           <w:sz w:val="30"/>
           <w:szCs w:val="30"/>
         </w:rPr>
-        <w:t>未经本机构书面批准，复印检测报告无效；</w:t>
+        <w:t>本公司提供的数据作为公证数据，具有法律效力；</w:t>
       </w:r>
     </w:p>
     <w:p>
@@ -762,125 +782,14 @@
         </w:numPr>
         <w:spacing w:line="480" w:lineRule="auto"/>
         <w:rPr>
-          <w:rFonts w:cs="宋体"/>
+          <w:rFonts w:cs="SimSun"/>
           <w:sz w:val="30"/>
           <w:szCs w:val="30"/>
         </w:rPr>
       </w:pPr>
       <w:r>
         <w:rPr>
-          <w:rFonts w:hint="eastAsia" w:cs="宋体"/>
-          <w:sz w:val="30"/>
-          <w:szCs w:val="30"/>
-        </w:rPr>
-        <w:t>本报告无报告检测人、审核人、批准人签字无效；</w:t>
-      </w:r>
-    </w:p>
-    <w:p>
-      <w:pPr>
-        <w:numPr>
-          <w:ilvl w:val="0"/>
-          <w:numId w:val="1"/>
-        </w:numPr>
-        <w:spacing w:line="480" w:lineRule="auto"/>
-        <w:rPr>
-          <w:rFonts w:cs="宋体"/>
-          <w:sz w:val="30"/>
-          <w:szCs w:val="30"/>
-        </w:rPr>
-      </w:pPr>
-      <w:r>
-        <w:rPr>
-          <w:rFonts w:hint="eastAsia" w:cs="宋体"/>
-          <w:sz w:val="30"/>
-          <w:szCs w:val="30"/>
-        </w:rPr>
-        <w:t>本报告涂改无效；</w:t>
-      </w:r>
-    </w:p>
-    <w:p>
-      <w:pPr>
-        <w:numPr>
-          <w:ilvl w:val="0"/>
-          <w:numId w:val="1"/>
-        </w:numPr>
-        <w:spacing w:line="480" w:lineRule="auto"/>
-        <w:ind w:left="417" w:hanging="416" w:hangingChars="139"/>
-        <w:rPr>
-          <w:rFonts w:cs="宋体"/>
-          <w:sz w:val="30"/>
-          <w:szCs w:val="30"/>
-        </w:rPr>
-      </w:pPr>
-      <w:r>
-        <w:rPr>
-          <w:rFonts w:hint="eastAsia" w:cs="宋体"/>
-          <w:sz w:val="30"/>
-          <w:szCs w:val="30"/>
-        </w:rPr>
-        <w:t>本报告只对检测时的状态和性能负责，工程状态改变，需要重新委托检测；</w:t>
-      </w:r>
-    </w:p>
-    <w:p>
-      <w:pPr>
-        <w:numPr>
-          <w:ilvl w:val="0"/>
-          <w:numId w:val="1"/>
-        </w:numPr>
-        <w:spacing w:line="480" w:lineRule="auto"/>
-        <w:rPr>
-          <w:rFonts w:cs="宋体"/>
-          <w:sz w:val="30"/>
-          <w:szCs w:val="30"/>
-        </w:rPr>
-      </w:pPr>
-      <w:r>
-        <w:rPr>
-          <w:rFonts w:hint="eastAsia" w:cs="宋体"/>
-          <w:sz w:val="30"/>
-          <w:szCs w:val="30"/>
-        </w:rPr>
-        <w:t>本公司依据相关法规和相关标准，对电气检测结果进行判定；</w:t>
-      </w:r>
-    </w:p>
-    <w:p>
-      <w:pPr>
-        <w:numPr>
-          <w:ilvl w:val="0"/>
-          <w:numId w:val="1"/>
-        </w:numPr>
-        <w:spacing w:line="480" w:lineRule="auto"/>
-        <w:rPr>
-          <w:rFonts w:cs="宋体"/>
-          <w:sz w:val="30"/>
-          <w:szCs w:val="30"/>
-        </w:rPr>
-      </w:pPr>
-      <w:r>
-        <w:rPr>
-          <w:rFonts w:hint="eastAsia" w:cs="宋体"/>
-          <w:sz w:val="30"/>
-          <w:szCs w:val="30"/>
-        </w:rPr>
-        <w:t>本公司提供的数据作为公证数据，具有法律效力；</w:t>
-      </w:r>
-    </w:p>
-    <w:p>
-      <w:pPr>
-        <w:numPr>
-          <w:ilvl w:val="0"/>
-          <w:numId w:val="1"/>
-        </w:numPr>
-        <w:spacing w:line="480" w:lineRule="auto"/>
-        <w:rPr>
-          <w:rFonts w:cs="宋体"/>
-          <w:sz w:val="30"/>
-          <w:szCs w:val="30"/>
-        </w:rPr>
-      </w:pPr>
-      <w:r>
-        <w:rPr>
-          <w:rFonts w:hint="eastAsia" w:cs="宋体"/>
+          <w:rFonts w:hint="eastAsia" w:cs="SimSun"/>
           <w:sz w:val="30"/>
           <w:szCs w:val="30"/>
         </w:rPr>
@@ -891,7 +800,7 @@
       <w:pPr>
         <w:spacing w:line="360" w:lineRule="auto"/>
         <w:rPr>
-          <w:rFonts w:cs="宋体"/>
+          <w:rFonts w:cs="SimSun"/>
           <w:sz w:val="30"/>
           <w:szCs w:val="30"/>
         </w:rPr>
@@ -901,7 +810,7 @@
       <w:pPr>
         <w:spacing w:line="360" w:lineRule="auto"/>
         <w:rPr>
-          <w:rFonts w:cs="宋体"/>
+          <w:rFonts w:cs="SimSun"/>
           <w:sz w:val="30"/>
           <w:szCs w:val="30"/>
         </w:rPr>
@@ -911,7 +820,7 @@
       <w:pPr>
         <w:spacing w:line="360" w:lineRule="auto"/>
         <w:rPr>
-          <w:rFonts w:cs="宋体"/>
+          <w:rFonts w:cs="SimSun"/>
           <w:sz w:val="30"/>
           <w:szCs w:val="30"/>
         </w:rPr>
@@ -921,7 +830,7 @@
       <w:pPr>
         <w:spacing w:line="360" w:lineRule="auto"/>
         <w:rPr>
-          <w:rFonts w:cs="宋体"/>
+          <w:rFonts w:cs="SimSun"/>
           <w:sz w:val="30"/>
           <w:szCs w:val="30"/>
         </w:rPr>
@@ -1093,7 +1002,7 @@
     </w:p>
     <w:tbl>
       <w:tblPr>
-        <w:tblStyle w:val="5"/>
+        <w:tblStyle w:val="7"/>
         <w:tblpPr w:leftFromText="180" w:rightFromText="180" w:vertAnchor="text" w:tblpXSpec="center" w:tblpY="1"/>
         <w:tblOverlap w:val="never"/>
         <w:tblW w:w="9909" w:type="dxa"/>
@@ -1125,6 +1034,22 @@
         <w:gridCol w:w="2672"/>
       </w:tblGrid>
       <w:tr>
+        <w:tblPrEx>
+          <w:tblBorders>
+            <w:top w:val="single" w:color="auto" w:sz="4" w:space="0"/>
+            <w:left w:val="single" w:color="auto" w:sz="4" w:space="0"/>
+            <w:bottom w:val="single" w:color="auto" w:sz="4" w:space="0"/>
+            <w:right w:val="single" w:color="auto" w:sz="4" w:space="0"/>
+            <w:insideH w:val="single" w:color="auto" w:sz="4" w:space="0"/>
+            <w:insideV w:val="single" w:color="auto" w:sz="4" w:space="0"/>
+          </w:tblBorders>
+          <w:tblCellMar>
+            <w:top w:w="0" w:type="dxa"/>
+            <w:left w:w="108" w:type="dxa"/>
+            <w:bottom w:w="0" w:type="dxa"/>
+            <w:right w:w="108" w:type="dxa"/>
+          </w:tblCellMar>
+        </w:tblPrEx>
         <w:trPr>
           <w:trHeight w:val="90" w:hRule="atLeast"/>
           <w:jc w:val="center"/>
@@ -1167,7 +1092,7 @@
             <w:pPr>
               <w:jc w:val="center"/>
               <w:rPr>
-                <w:rFonts w:hint="default" w:eastAsia="宋体"/>
+                <w:rFonts w:hint="default" w:eastAsia="SimSun"/>
                 <w:bCs/>
                 <w:sz w:val="30"/>
                 <w:szCs w:val="30"/>
@@ -1205,6 +1130,12 @@
             <w:insideH w:val="single" w:color="auto" w:sz="4" w:space="0"/>
             <w:insideV w:val="single" w:color="auto" w:sz="4" w:space="0"/>
           </w:tblBorders>
+          <w:tblCellMar>
+            <w:top w:w="0" w:type="dxa"/>
+            <w:left w:w="108" w:type="dxa"/>
+            <w:bottom w:w="0" w:type="dxa"/>
+            <w:right w:w="108" w:type="dxa"/>
+          </w:tblCellMar>
         </w:tblPrEx>
         <w:trPr>
           <w:trHeight w:val="90" w:hRule="atLeast"/>
@@ -1248,7 +1179,7 @@
             <w:pPr>
               <w:jc w:val="center"/>
               <w:rPr>
-                <w:rFonts w:hint="default" w:eastAsia="宋体"/>
+                <w:rFonts w:hint="default" w:eastAsia="SimSun"/>
                 <w:bCs/>
                 <w:sz w:val="30"/>
                 <w:szCs w:val="30"/>
@@ -1278,6 +1209,12 @@
             <w:insideH w:val="single" w:color="auto" w:sz="4" w:space="0"/>
             <w:insideV w:val="single" w:color="auto" w:sz="4" w:space="0"/>
           </w:tblBorders>
+          <w:tblCellMar>
+            <w:top w:w="0" w:type="dxa"/>
+            <w:left w:w="108" w:type="dxa"/>
+            <w:bottom w:w="0" w:type="dxa"/>
+            <w:right w:w="108" w:type="dxa"/>
+          </w:tblCellMar>
         </w:tblPrEx>
         <w:trPr>
           <w:trHeight w:val="90" w:hRule="atLeast"/>
@@ -1321,7 +1258,7 @@
             <w:pPr>
               <w:jc w:val="center"/>
               <w:rPr>
-                <w:rFonts w:hint="default" w:eastAsia="宋体"/>
+                <w:rFonts w:hint="default" w:eastAsia="SimSun"/>
                 <w:bCs/>
                 <w:sz w:val="30"/>
                 <w:szCs w:val="30"/>
@@ -1351,6 +1288,12 @@
             <w:insideH w:val="single" w:color="auto" w:sz="4" w:space="0"/>
             <w:insideV w:val="single" w:color="auto" w:sz="4" w:space="0"/>
           </w:tblBorders>
+          <w:tblCellMar>
+            <w:top w:w="0" w:type="dxa"/>
+            <w:left w:w="108" w:type="dxa"/>
+            <w:bottom w:w="0" w:type="dxa"/>
+            <w:right w:w="108" w:type="dxa"/>
+          </w:tblCellMar>
         </w:tblPrEx>
         <w:trPr>
           <w:trHeight w:val="90" w:hRule="atLeast"/>
@@ -1394,7 +1337,7 @@
             <w:pPr>
               <w:jc w:val="center"/>
               <w:rPr>
-                <w:rFonts w:hint="default" w:eastAsia="宋体"/>
+                <w:rFonts w:hint="default" w:eastAsia="SimSun"/>
                 <w:bCs/>
                 <w:sz w:val="30"/>
                 <w:szCs w:val="30"/>
@@ -1450,7 +1393,7 @@
             <w:pPr>
               <w:jc w:val="center"/>
               <w:rPr>
-                <w:rFonts w:hint="default" w:eastAsia="宋体"/>
+                <w:rFonts w:hint="default" w:eastAsia="SimSun"/>
                 <w:bCs/>
                 <w:sz w:val="30"/>
                 <w:szCs w:val="30"/>
@@ -1480,6 +1423,12 @@
             <w:insideH w:val="single" w:color="auto" w:sz="4" w:space="0"/>
             <w:insideV w:val="single" w:color="auto" w:sz="4" w:space="0"/>
           </w:tblBorders>
+          <w:tblCellMar>
+            <w:top w:w="0" w:type="dxa"/>
+            <w:left w:w="108" w:type="dxa"/>
+            <w:bottom w:w="0" w:type="dxa"/>
+            <w:right w:w="108" w:type="dxa"/>
+          </w:tblCellMar>
         </w:tblPrEx>
         <w:trPr>
           <w:trHeight w:val="474" w:hRule="atLeast"/>
@@ -1540,7 +1489,7 @@
             </w:r>
             <w:r>
               <w:rPr>
-                <w:rFonts w:hint="eastAsia" w:ascii="宋体" w:hAnsi="宋体" w:cs="宋体"/>
+                <w:rFonts w:hint="eastAsia" w:ascii="SimSun" w:hAnsi="SimSun" w:cs="SimSun"/>
                 <w:bCs/>
                 <w:sz w:val="30"/>
                 <w:szCs w:val="30"/>
@@ -1623,6 +1572,12 @@
             <w:insideH w:val="single" w:color="auto" w:sz="4" w:space="0"/>
             <w:insideV w:val="single" w:color="auto" w:sz="4" w:space="0"/>
           </w:tblBorders>
+          <w:tblCellMar>
+            <w:top w:w="0" w:type="dxa"/>
+            <w:left w:w="108" w:type="dxa"/>
+            <w:bottom w:w="0" w:type="dxa"/>
+            <w:right w:w="108" w:type="dxa"/>
+          </w:tblCellMar>
         </w:tblPrEx>
         <w:trPr>
           <w:trHeight w:val="474" w:hRule="atLeast"/>
@@ -1666,7 +1621,7 @@
             <w:pPr>
               <w:jc w:val="center"/>
               <w:rPr>
-                <w:rFonts w:hint="default" w:eastAsia="宋体"/>
+                <w:rFonts w:hint="default" w:eastAsia="SimSun"/>
                 <w:bCs/>
                 <w:sz w:val="30"/>
                 <w:szCs w:val="30"/>
@@ -1696,6 +1651,12 @@
             <w:insideH w:val="single" w:color="auto" w:sz="4" w:space="0"/>
             <w:insideV w:val="single" w:color="auto" w:sz="4" w:space="0"/>
           </w:tblBorders>
+          <w:tblCellMar>
+            <w:top w:w="0" w:type="dxa"/>
+            <w:left w:w="108" w:type="dxa"/>
+            <w:bottom w:w="0" w:type="dxa"/>
+            <w:right w:w="108" w:type="dxa"/>
+          </w:tblCellMar>
         </w:tblPrEx>
         <w:trPr>
           <w:trHeight w:val="474" w:hRule="atLeast"/>
@@ -1795,6 +1756,12 @@
             <w:insideH w:val="single" w:color="auto" w:sz="4" w:space="0"/>
             <w:insideV w:val="single" w:color="auto" w:sz="4" w:space="0"/>
           </w:tblBorders>
+          <w:tblCellMar>
+            <w:top w:w="0" w:type="dxa"/>
+            <w:left w:w="108" w:type="dxa"/>
+            <w:bottom w:w="0" w:type="dxa"/>
+            <w:right w:w="108" w:type="dxa"/>
+          </w:tblCellMar>
         </w:tblPrEx>
         <w:trPr>
           <w:trHeight w:val="465" w:hRule="atLeast"/>
@@ -1949,6 +1916,12 @@
             <w:insideH w:val="single" w:color="auto" w:sz="4" w:space="0"/>
             <w:insideV w:val="single" w:color="auto" w:sz="4" w:space="0"/>
           </w:tblBorders>
+          <w:tblCellMar>
+            <w:top w:w="0" w:type="dxa"/>
+            <w:left w:w="108" w:type="dxa"/>
+            <w:bottom w:w="0" w:type="dxa"/>
+            <w:right w:w="108" w:type="dxa"/>
+          </w:tblCellMar>
         </w:tblPrEx>
         <w:trPr>
           <w:trHeight w:val="465" w:hRule="atLeast"/>
@@ -2087,6 +2060,12 @@
             <w:insideH w:val="single" w:color="auto" w:sz="4" w:space="0"/>
             <w:insideV w:val="single" w:color="auto" w:sz="4" w:space="0"/>
           </w:tblBorders>
+          <w:tblCellMar>
+            <w:top w:w="0" w:type="dxa"/>
+            <w:left w:w="108" w:type="dxa"/>
+            <w:bottom w:w="0" w:type="dxa"/>
+            <w:right w:w="108" w:type="dxa"/>
+          </w:tblCellMar>
         </w:tblPrEx>
         <w:trPr>
           <w:trHeight w:val="465" w:hRule="atLeast"/>
@@ -2232,6 +2211,12 @@
             <w:insideH w:val="single" w:color="auto" w:sz="4" w:space="0"/>
             <w:insideV w:val="single" w:color="auto" w:sz="4" w:space="0"/>
           </w:tblBorders>
+          <w:tblCellMar>
+            <w:top w:w="0" w:type="dxa"/>
+            <w:left w:w="108" w:type="dxa"/>
+            <w:bottom w:w="0" w:type="dxa"/>
+            <w:right w:w="108" w:type="dxa"/>
+          </w:tblCellMar>
         </w:tblPrEx>
         <w:trPr>
           <w:trHeight w:val="465" w:hRule="atLeast"/>
@@ -2290,8 +2275,6 @@
               </w:rPr>
               <w:t xml:space="preserve"> 其他：</w:t>
             </w:r>
-            <w:bookmarkStart w:id="1" w:name="_GoBack"/>
-            <w:bookmarkEnd w:id="1"/>
           </w:p>
         </w:tc>
       </w:tr>
@@ -2305,6 +2288,12 @@
             <w:insideH w:val="single" w:color="auto" w:sz="4" w:space="0"/>
             <w:insideV w:val="single" w:color="auto" w:sz="4" w:space="0"/>
           </w:tblBorders>
+          <w:tblCellMar>
+            <w:top w:w="0" w:type="dxa"/>
+            <w:left w:w="108" w:type="dxa"/>
+            <w:bottom w:w="0" w:type="dxa"/>
+            <w:right w:w="108" w:type="dxa"/>
+          </w:tblCellMar>
         </w:tblPrEx>
         <w:trPr>
           <w:trHeight w:val="2347" w:hRule="atLeast"/>
@@ -2409,6 +2398,12 @@
             <w:insideH w:val="single" w:color="auto" w:sz="4" w:space="0"/>
             <w:insideV w:val="single" w:color="auto" w:sz="4" w:space="0"/>
           </w:tblBorders>
+          <w:tblCellMar>
+            <w:top w:w="0" w:type="dxa"/>
+            <w:left w:w="108" w:type="dxa"/>
+            <w:bottom w:w="0" w:type="dxa"/>
+            <w:right w:w="108" w:type="dxa"/>
+          </w:tblCellMar>
         </w:tblPrEx>
         <w:trPr>
           <w:trHeight w:val="369" w:hRule="exact"/>
@@ -2538,6 +2533,12 @@
             <w:insideH w:val="single" w:color="auto" w:sz="4" w:space="0"/>
             <w:insideV w:val="single" w:color="auto" w:sz="4" w:space="0"/>
           </w:tblBorders>
+          <w:tblCellMar>
+            <w:top w:w="0" w:type="dxa"/>
+            <w:left w:w="108" w:type="dxa"/>
+            <w:bottom w:w="0" w:type="dxa"/>
+            <w:right w:w="108" w:type="dxa"/>
+          </w:tblCellMar>
         </w:tblPrEx>
         <w:trPr>
           <w:trHeight w:val="369" w:hRule="exact"/>
@@ -2675,6 +2676,12 @@
             <w:insideH w:val="single" w:color="auto" w:sz="4" w:space="0"/>
             <w:insideV w:val="single" w:color="auto" w:sz="4" w:space="0"/>
           </w:tblBorders>
+          <w:tblCellMar>
+            <w:top w:w="0" w:type="dxa"/>
+            <w:left w:w="108" w:type="dxa"/>
+            <w:bottom w:w="0" w:type="dxa"/>
+            <w:right w:w="108" w:type="dxa"/>
+          </w:tblCellMar>
         </w:tblPrEx>
         <w:trPr>
           <w:trHeight w:val="369" w:hRule="exact"/>
@@ -2813,6 +2820,12 @@
             <w:insideH w:val="single" w:color="auto" w:sz="4" w:space="0"/>
             <w:insideV w:val="single" w:color="auto" w:sz="4" w:space="0"/>
           </w:tblBorders>
+          <w:tblCellMar>
+            <w:top w:w="0" w:type="dxa"/>
+            <w:left w:w="108" w:type="dxa"/>
+            <w:bottom w:w="0" w:type="dxa"/>
+            <w:right w:w="108" w:type="dxa"/>
+          </w:tblCellMar>
         </w:tblPrEx>
         <w:trPr>
           <w:trHeight w:val="369" w:hRule="exact"/>
@@ -2968,6 +2981,12 @@
             <w:insideH w:val="single" w:color="auto" w:sz="4" w:space="0"/>
             <w:insideV w:val="single" w:color="auto" w:sz="4" w:space="0"/>
           </w:tblBorders>
+          <w:tblCellMar>
+            <w:top w:w="0" w:type="dxa"/>
+            <w:left w:w="108" w:type="dxa"/>
+            <w:bottom w:w="0" w:type="dxa"/>
+            <w:right w:w="108" w:type="dxa"/>
+          </w:tblCellMar>
         </w:tblPrEx>
         <w:trPr>
           <w:trHeight w:val="369" w:hRule="exact"/>
@@ -3106,6 +3125,12 @@
             <w:insideH w:val="single" w:color="auto" w:sz="4" w:space="0"/>
             <w:insideV w:val="single" w:color="auto" w:sz="4" w:space="0"/>
           </w:tblBorders>
+          <w:tblCellMar>
+            <w:top w:w="0" w:type="dxa"/>
+            <w:left w:w="108" w:type="dxa"/>
+            <w:bottom w:w="0" w:type="dxa"/>
+            <w:right w:w="108" w:type="dxa"/>
+          </w:tblCellMar>
         </w:tblPrEx>
         <w:trPr>
           <w:trHeight w:val="369" w:hRule="exact"/>
@@ -3254,7 +3279,7 @@
     </w:p>
     <w:tbl>
       <w:tblPr>
-        <w:tblStyle w:val="5"/>
+        <w:tblStyle w:val="7"/>
         <w:tblW w:w="9936" w:type="dxa"/>
         <w:tblInd w:w="0" w:type="dxa"/>
         <w:tblBorders>
@@ -3286,6 +3311,12 @@
             <w:insideH w:val="single" w:color="auto" w:sz="4" w:space="0"/>
             <w:insideV w:val="single" w:color="auto" w:sz="4" w:space="0"/>
           </w:tblBorders>
+          <w:tblCellMar>
+            <w:top w:w="0" w:type="dxa"/>
+            <w:left w:w="108" w:type="dxa"/>
+            <w:bottom w:w="0" w:type="dxa"/>
+            <w:right w:w="108" w:type="dxa"/>
+          </w:tblCellMar>
         </w:tblPrEx>
         <w:tc>
           <w:tcPr>
@@ -3297,7 +3328,7 @@
             <w:pPr>
               <w:jc w:val="center"/>
               <w:rPr>
-                <w:rFonts w:cs="宋体"/>
+                <w:rFonts w:cs="SimSun"/>
                 <w:color w:val="000000"/>
                 <w:sz w:val="30"/>
                 <w:szCs w:val="30"/>
@@ -3305,7 +3336,7 @@
             </w:pPr>
             <w:r>
               <w:rPr>
-                <w:rFonts w:hint="eastAsia" w:cs="宋体"/>
+                <w:rFonts w:hint="eastAsia" w:cs="SimSun"/>
                 <w:b/>
                 <w:bCs/>
                 <w:color w:val="000000"/>
@@ -3327,6 +3358,12 @@
             <w:insideH w:val="single" w:color="auto" w:sz="4" w:space="0"/>
             <w:insideV w:val="single" w:color="auto" w:sz="4" w:space="0"/>
           </w:tblBorders>
+          <w:tblCellMar>
+            <w:top w:w="0" w:type="dxa"/>
+            <w:left w:w="108" w:type="dxa"/>
+            <w:bottom w:w="0" w:type="dxa"/>
+            <w:right w:w="108" w:type="dxa"/>
+          </w:tblCellMar>
         </w:tblPrEx>
         <w:trPr>
           <w:trHeight w:val="11247" w:hRule="atLeast"/>
@@ -3341,7 +3378,7 @@
             <w:pPr>
               <w:ind w:firstLine="600"/>
               <w:rPr>
-                <w:rFonts w:cs="宋体"/>
+                <w:rFonts w:cs="SimSun"/>
                 <w:color w:val="000000"/>
                 <w:sz w:val="28"/>
                 <w:szCs w:val="28"/>
@@ -3398,7 +3435,7 @@
             </w:r>
             <w:r>
               <w:rPr>
-                <w:rFonts w:hint="eastAsia" w:cs="宋体"/>
+                <w:rFonts w:hint="eastAsia" w:cs="SimSun"/>
                 <w:color w:val="000000"/>
                 <w:sz w:val="28"/>
                 <w:szCs w:val="28"/>
@@ -3451,7 +3488,7 @@
             <w:pPr>
               <w:pStyle w:val="2"/>
               <w:rPr>
-                <w:rFonts w:hint="default" w:ascii="Times New Roman" w:hAnsi="Times New Roman" w:eastAsia="宋体" w:cs="Times New Roman"/>
+                <w:rFonts w:hint="default" w:ascii="Times New Roman" w:hAnsi="Times New Roman" w:eastAsia="SimSun" w:cs="Times New Roman"/>
                 <w:lang w:val="en-US" w:eastAsia="zh-CN"/>
               </w:rPr>
             </w:pPr>
@@ -3551,7 +3588,7 @@
               <w:pStyle w:val="2"/>
               <w:ind w:firstLine="560" w:firstLineChars="200"/>
               <w:rPr>
-                <w:rFonts w:hint="default" w:ascii="Times New Roman" w:hAnsi="Times New Roman" w:eastAsia="宋体" w:cs="Times New Roman"/>
+                <w:rFonts w:hint="default" w:ascii="Times New Roman" w:hAnsi="Times New Roman" w:eastAsia="SimSun" w:cs="Times New Roman"/>
                 <w:lang w:val="en-US" w:eastAsia="zh-CN"/>
               </w:rPr>
             </w:pPr>
@@ -3672,7 +3709,7 @@
                 <w:numId w:val="2"/>
               </w:numPr>
               <w:rPr>
-                <w:rFonts w:cs="宋体"/>
+                <w:rFonts w:cs="SimSun"/>
                 <w:b/>
                 <w:bCs/>
                 <w:color w:val="000000"/>
@@ -3695,7 +3732,7 @@
             <w:pPr>
               <w:ind w:firstLine="560" w:firstLineChars="200"/>
               <w:rPr>
-                <w:rFonts w:cs="宋体"/>
+                <w:rFonts w:cs="SimSun"/>
                 <w:color w:val="000000"/>
                 <w:sz w:val="28"/>
                 <w:szCs w:val="28"/>
@@ -3859,7 +3896,7 @@
             <w:pPr>
               <w:jc w:val="left"/>
               <w:rPr>
-                <w:rFonts w:cs="宋体"/>
+                <w:rFonts w:cs="SimSun"/>
                 <w:b/>
                 <w:bCs/>
                 <w:color w:val="000000"/>
@@ -3871,7 +3908,7 @@
           <w:p>
             <w:pPr>
               <w:rPr>
-                <w:rFonts w:cs="宋体"/>
+                <w:rFonts w:cs="SimSun"/>
                 <w:color w:val="000000"/>
                 <w:sz w:val="30"/>
                 <w:szCs w:val="30"/>
@@ -3881,7 +3918,7 @@
           <w:p>
             <w:pPr>
               <w:rPr>
-                <w:rFonts w:cs="宋体"/>
+                <w:rFonts w:cs="SimSun"/>
                 <w:color w:val="000000"/>
                 <w:sz w:val="30"/>
                 <w:szCs w:val="30"/>
@@ -3891,7 +3928,7 @@
           <w:p>
             <w:pPr>
               <w:rPr>
-                <w:rFonts w:cs="宋体"/>
+                <w:rFonts w:cs="SimSun"/>
                 <w:color w:val="000000"/>
                 <w:sz w:val="30"/>
                 <w:szCs w:val="30"/>
@@ -3905,7 +3942,7 @@
       <w:pPr>
         <w:jc w:val="left"/>
         <w:rPr>
-          <w:rFonts w:cs="宋体"/>
+          <w:rFonts w:cs="SimSun"/>
           <w:b/>
           <w:bCs/>
           <w:color w:val="000000"/>
@@ -3921,7 +3958,7 @@
       </w:r>
       <w:r>
         <w:rPr>
-          <w:rFonts w:hint="eastAsia" w:cs="宋体"/>
+          <w:rFonts w:hint="eastAsia" w:cs="SimSun"/>
           <w:b/>
           <w:bCs/>
           <w:color w:val="000000"/>
@@ -3936,7 +3973,7 @@
         <w:ind w:firstLine="562" w:firstLineChars="200"/>
         <w:jc w:val="left"/>
         <w:rPr>
-          <w:rFonts w:cs="宋体"/>
+          <w:rFonts w:cs="SimSun"/>
           <w:b/>
           <w:bCs/>
           <w:color w:val="000000"/>
@@ -3946,7 +3983,7 @@
       </w:pPr>
       <w:r>
         <w:rPr>
-          <w:rFonts w:hint="eastAsia" w:cs="宋体"/>
+          <w:rFonts w:hint="eastAsia" w:cs="SimSun"/>
           <w:b/>
           <w:bCs/>
           <w:color w:val="000000"/>
@@ -3963,7 +4000,7 @@
           <w:numId w:val="3"/>
         </w:numPr>
         <w:rPr>
-          <w:rFonts w:cs="宋体"/>
+          <w:rFonts w:cs="SimSun"/>
           <w:color w:val="000000"/>
           <w:sz w:val="28"/>
           <w:szCs w:val="28"/>
@@ -3971,7 +4008,7 @@
       </w:pPr>
       <w:r>
         <w:rPr>
-          <w:rFonts w:hint="eastAsia" w:cs="宋体"/>
+          <w:rFonts w:hint="eastAsia" w:cs="SimSun"/>
           <w:color w:val="000000"/>
           <w:sz w:val="28"/>
           <w:szCs w:val="28"/>
@@ -3986,7 +4023,7 @@
           <w:numId w:val="3"/>
         </w:numPr>
         <w:rPr>
-          <w:rFonts w:cs="宋体"/>
+          <w:rFonts w:cs="SimSun"/>
           <w:color w:val="000000"/>
           <w:sz w:val="28"/>
           <w:szCs w:val="28"/>
@@ -3994,7 +4031,7 @@
       </w:pPr>
       <w:r>
         <w:rPr>
-          <w:rFonts w:hint="eastAsia" w:cs="宋体"/>
+          <w:rFonts w:hint="eastAsia" w:cs="SimSun"/>
           <w:color w:val="000000"/>
           <w:sz w:val="28"/>
           <w:szCs w:val="28"/>
@@ -4009,7 +4046,7 @@
           <w:numId w:val="3"/>
         </w:numPr>
         <w:rPr>
-          <w:rFonts w:cs="宋体"/>
+          <w:rFonts w:cs="SimSun"/>
           <w:color w:val="000000"/>
           <w:sz w:val="28"/>
           <w:szCs w:val="28"/>
@@ -4017,7 +4054,7 @@
       </w:pPr>
       <w:r>
         <w:rPr>
-          <w:rFonts w:hint="eastAsia" w:cs="宋体"/>
+          <w:rFonts w:hint="eastAsia" w:cs="SimSun"/>
           <w:color w:val="000000"/>
           <w:sz w:val="28"/>
           <w:szCs w:val="28"/>
@@ -4032,7 +4069,7 @@
           <w:numId w:val="3"/>
         </w:numPr>
         <w:rPr>
-          <w:rFonts w:cs="宋体"/>
+          <w:rFonts w:cs="SimSun"/>
           <w:color w:val="000000"/>
           <w:sz w:val="28"/>
           <w:szCs w:val="28"/>
@@ -4040,7 +4077,7 @@
       </w:pPr>
       <w:r>
         <w:rPr>
-          <w:rFonts w:hint="eastAsia" w:cs="宋体"/>
+          <w:rFonts w:hint="eastAsia" w:cs="SimSun"/>
           <w:color w:val="000000"/>
           <w:sz w:val="28"/>
           <w:szCs w:val="28"/>
@@ -4054,7 +4091,7 @@
         <w:spacing w:after="312" w:afterLines="100"/>
         <w:jc w:val="left"/>
         <w:rPr>
-          <w:rFonts w:cs="黑体"/>
+          <w:rFonts w:cs="SimHei"/>
           <w:color w:val="000000"/>
           <w:sz w:val="28"/>
           <w:szCs w:val="28"/>
@@ -4067,7 +4104,7 @@
         <w:spacing w:after="312" w:afterLines="100"/>
         <w:jc w:val="left"/>
         <w:rPr>
-          <w:rFonts w:cs="黑体"/>
+          <w:rFonts w:cs="SimHei"/>
           <w:color w:val="000000"/>
           <w:sz w:val="28"/>
           <w:szCs w:val="28"/>
@@ -4080,82 +4117,12 @@
         <w:spacing w:after="312" w:afterLines="100"/>
         <w:jc w:val="left"/>
         <w:rPr>
-          <w:rFonts w:cs="黑体"/>
+          <w:rFonts w:cs="SimHei"/>
           <w:color w:val="000000"/>
           <w:sz w:val="28"/>
           <w:szCs w:val="28"/>
         </w:rPr>
       </w:pPr>
-    </w:p>
-    <w:p>
-      <w:pPr>
-        <w:widowControl/>
-        <w:spacing w:after="312" w:afterLines="100"/>
-        <w:jc w:val="left"/>
-        <w:rPr>
-          <w:rFonts w:cs="黑体"/>
-          <w:color w:val="000000"/>
-          <w:sz w:val="28"/>
-          <w:szCs w:val="28"/>
-        </w:rPr>
-      </w:pPr>
-      <w:r>
-        <w:rPr>
-          <w:rFonts w:hint="eastAsia" w:cs="黑体"/>
-          <w:color w:val="000000"/>
-          <w:sz w:val="28"/>
-          <w:szCs w:val="28"/>
-        </w:rPr>
-        <w:t>主检：</w:t>
-      </w:r>
-      <w:r>
-        <w:rPr>
-          <w:rFonts w:hint="eastAsia" w:cs="黑体"/>
-          <w:color w:val="000000"/>
-          <w:sz w:val="28"/>
-          <w:szCs w:val="28"/>
-          <w:u w:val="single"/>
-        </w:rPr>
-        <w:t xml:space="preserve">                </w:t>
-      </w:r>
-      <w:r>
-        <w:rPr>
-          <w:rFonts w:hint="eastAsia" w:cs="黑体"/>
-          <w:color w:val="000000"/>
-          <w:sz w:val="28"/>
-          <w:szCs w:val="28"/>
-        </w:rPr>
-        <w:t xml:space="preserve"> 审核：</w:t>
-      </w:r>
-      <w:r>
-        <w:rPr>
-          <w:rFonts w:hint="eastAsia" w:cs="黑体"/>
-          <w:color w:val="000000"/>
-          <w:sz w:val="28"/>
-          <w:szCs w:val="28"/>
-          <w:u w:val="single"/>
-        </w:rPr>
-        <w:t xml:space="preserve">                </w:t>
-      </w:r>
-      <w:r>
-        <w:rPr>
-          <w:rFonts w:hint="eastAsia" w:cs="黑体"/>
-          <w:color w:val="000000"/>
-          <w:sz w:val="28"/>
-          <w:szCs w:val="28"/>
-        </w:rPr>
-        <w:t>批准：</w:t>
-      </w:r>
-      <w:r>
-        <w:rPr>
-          <w:rFonts w:hint="eastAsia" w:cs="黑体"/>
-          <w:color w:val="000000"/>
-          <w:sz w:val="28"/>
-          <w:szCs w:val="28"/>
-          <w:u w:val="single"/>
-        </w:rPr>
-        <w:t xml:space="preserve">               </w:t>
-      </w:r>
     </w:p>
     <w:p>
       <w:pPr>
@@ -4163,15 +4130,17 @@
         <w:spacing w:before="156" w:beforeLines="50" w:line="480" w:lineRule="auto"/>
         <w:jc w:val="right"/>
         <w:rPr>
-          <w:rFonts w:cs="黑体"/>
+          <w:rFonts w:cs="SimHei"/>
           <w:color w:val="000000"/>
           <w:sz w:val="28"/>
           <w:szCs w:val="28"/>
         </w:rPr>
       </w:pPr>
-      <w:r>
-        <w:rPr>
-          <w:rFonts w:hint="eastAsia" w:cs="黑体"/>
+      <w:bookmarkStart w:id="1" w:name="_GoBack"/>
+      <w:bookmarkEnd w:id="1"/>
+      <w:r>
+        <w:rPr>
+          <w:rFonts w:hint="eastAsia" w:cs="SimHei"/>
           <w:color w:val="000000"/>
           <w:sz w:val="28"/>
           <w:szCs w:val="28"/>
@@ -4180,7 +4149,7 @@
       </w:r>
       <w:r>
         <w:rPr>
-          <w:rFonts w:hint="eastAsia" w:cs="黑体"/>
+          <w:rFonts w:hint="eastAsia" w:cs="SimHei"/>
           <w:color w:val="000000"/>
           <w:sz w:val="28"/>
           <w:szCs w:val="28"/>
@@ -4190,7 +4159,7 @@
       </w:r>
       <w:r>
         <w:rPr>
-          <w:rFonts w:hint="eastAsia" w:cs="黑体"/>
+          <w:rFonts w:hint="eastAsia" w:cs="SimHei"/>
           <w:color w:val="000000"/>
           <w:sz w:val="28"/>
           <w:szCs w:val="28"/>
@@ -4202,7 +4171,7 @@
       <w:pPr>
         <w:ind w:firstLine="5678" w:firstLineChars="2028"/>
         <w:rPr>
-          <w:rFonts w:cs="黑体"/>
+          <w:rFonts w:cs="SimHei"/>
           <w:color w:val="000000"/>
           <w:sz w:val="28"/>
           <w:szCs w:val="28"/>
@@ -4210,7 +4179,7 @@
       </w:pPr>
       <w:r>
         <w:rPr>
-          <w:rFonts w:hint="eastAsia" w:cs="黑体"/>
+          <w:rFonts w:hint="eastAsia" w:cs="SimHei"/>
           <w:color w:val="000000"/>
           <w:sz w:val="28"/>
           <w:szCs w:val="28"/>
@@ -4219,7 +4188,7 @@
       </w:r>
       <w:r>
         <w:rPr>
-          <w:rFonts w:hint="eastAsia" w:cs="黑体"/>
+          <w:rFonts w:hint="eastAsia" w:cs="SimHei"/>
           <w:color w:val="000000"/>
           <w:sz w:val="28"/>
           <w:szCs w:val="28"/>
@@ -4229,7 +4198,7 @@
       </w:r>
       <w:r>
         <w:rPr>
-          <w:rFonts w:hint="eastAsia" w:cs="黑体"/>
+          <w:rFonts w:hint="eastAsia" w:cs="SimHei"/>
           <w:color w:val="000000"/>
           <w:sz w:val="28"/>
           <w:szCs w:val="28"/>
@@ -4239,7 +4208,7 @@
       </w:r>
       <w:r>
         <w:rPr>
-          <w:rFonts w:hint="eastAsia" w:cs="黑体"/>
+          <w:rFonts w:hint="eastAsia" w:cs="SimHei"/>
           <w:color w:val="000000"/>
           <w:sz w:val="28"/>
           <w:szCs w:val="28"/>
@@ -4248,7 +4217,7 @@
       </w:r>
       <w:r>
         <w:rPr>
-          <w:rFonts w:hint="eastAsia" w:cs="黑体"/>
+          <w:rFonts w:hint="eastAsia" w:cs="SimHei"/>
           <w:color w:val="000000"/>
           <w:sz w:val="28"/>
           <w:szCs w:val="28"/>
@@ -4258,7 +4227,7 @@
       </w:r>
       <w:r>
         <w:rPr>
-          <w:rFonts w:hint="eastAsia" w:cs="黑体"/>
+          <w:rFonts w:hint="eastAsia" w:cs="SimHei"/>
           <w:color w:val="000000"/>
           <w:sz w:val="28"/>
           <w:szCs w:val="28"/>
@@ -4267,7 +4236,7 @@
       </w:r>
       <w:r>
         <w:rPr>
-          <w:rFonts w:hint="eastAsia" w:cs="黑体"/>
+          <w:rFonts w:hint="eastAsia" w:cs="SimHei"/>
           <w:color w:val="000000"/>
           <w:sz w:val="28"/>
           <w:szCs w:val="28"/>
@@ -4277,7 +4246,7 @@
       </w:r>
       <w:r>
         <w:rPr>
-          <w:rFonts w:hint="eastAsia" w:cs="黑体"/>
+          <w:rFonts w:hint="eastAsia" w:cs="SimHei"/>
           <w:color w:val="000000"/>
           <w:sz w:val="28"/>
           <w:szCs w:val="28"/>
@@ -4289,7 +4258,7 @@
       <w:pPr>
         <w:ind w:firstLine="5880" w:firstLineChars="2100"/>
         <w:rPr>
-          <w:rFonts w:cs="黑体"/>
+          <w:rFonts w:cs="SimHei"/>
           <w:color w:val="000000"/>
           <w:sz w:val="28"/>
           <w:szCs w:val="28"/>
@@ -4323,7 +4292,7 @@
     </w:p>
     <w:tbl>
       <w:tblPr>
-        <w:tblStyle w:val="10"/>
+        <w:tblStyle w:val="8"/>
         <w:tblW w:w="5244" w:type="pct"/>
         <w:jc w:val="center"/>
         <w:tblBorders>
@@ -4360,6 +4329,12 @@
             <w:insideH w:val="single" w:color="auto" w:sz="4" w:space="0"/>
             <w:insideV w:val="single" w:color="auto" w:sz="4" w:space="0"/>
           </w:tblBorders>
+          <w:tblCellMar>
+            <w:top w:w="0" w:type="dxa"/>
+            <w:left w:w="108" w:type="dxa"/>
+            <w:bottom w:w="0" w:type="dxa"/>
+            <w:right w:w="108" w:type="dxa"/>
+          </w:tblCellMar>
         </w:tblPrEx>
         <w:trPr>
           <w:trHeight w:val="903" w:hRule="exact"/>
@@ -4532,6 +4507,12 @@
             <w:insideH w:val="single" w:color="auto" w:sz="4" w:space="0"/>
             <w:insideV w:val="single" w:color="auto" w:sz="4" w:space="0"/>
           </w:tblBorders>
+          <w:tblCellMar>
+            <w:top w:w="0" w:type="dxa"/>
+            <w:left w:w="108" w:type="dxa"/>
+            <w:bottom w:w="0" w:type="dxa"/>
+            <w:right w:w="108" w:type="dxa"/>
+          </w:tblCellMar>
         </w:tblPrEx>
         <w:trPr>
           <w:trHeight w:val="657" w:hRule="atLeast"/>
@@ -4548,7 +4529,7 @@
               <w:spacing w:before="156" w:beforeLines="50" w:after="156" w:afterLines="50"/>
               <w:jc w:val="center"/>
               <w:rPr>
-                <w:rFonts w:hint="default" w:eastAsia="宋体"/>
+                <w:rFonts w:hint="default" w:eastAsia="SimSun"/>
                 <w:sz w:val="24"/>
                 <w:szCs w:val="24"/>
                 <w:lang w:val="en-US" w:eastAsia="zh-CN"/>
@@ -4575,7 +4556,7 @@
             <w:pPr>
               <w:jc w:val="center"/>
               <w:rPr>
-                <w:rFonts w:hint="default" w:eastAsia="宋体"/>
+                <w:rFonts w:hint="default" w:eastAsia="SimSun"/>
                 <w:sz w:val="24"/>
                 <w:szCs w:val="24"/>
                 <w:lang w:val="en-US" w:eastAsia="zh-CN"/>
@@ -4622,7 +4603,7 @@
               <w:spacing w:before="156" w:beforeLines="50" w:after="156" w:afterLines="50"/>
               <w:jc w:val="center"/>
               <w:rPr>
-                <w:rFonts w:hint="default" w:eastAsia="宋体"/>
+                <w:rFonts w:hint="default" w:eastAsia="SimSun"/>
                 <w:sz w:val="24"/>
                 <w:szCs w:val="24"/>
                 <w:lang w:val="en-US" w:eastAsia="zh-CN"/>
@@ -4649,7 +4630,7 @@
             <w:pPr>
               <w:jc w:val="center"/>
               <w:rPr>
-                <w:rFonts w:hint="default" w:eastAsia="宋体"/>
+                <w:rFonts w:hint="default" w:eastAsia="SimSun"/>
                 <w:sz w:val="24"/>
                 <w:szCs w:val="24"/>
                 <w:lang w:val="en-US" w:eastAsia="zh-CN"/>
@@ -4718,7 +4699,7 @@
     <w:pPr>
       <w:jc w:val="center"/>
       <w:rPr>
-        <w:rFonts w:hint="default" w:eastAsia="宋体"/>
+        <w:rFonts w:hint="default" w:eastAsia="SimSun"/>
         <w:sz w:val="18"/>
         <w:szCs w:val="18"/>
         <w:lang w:val="en-US" w:eastAsia="zh-CN"/>
@@ -4768,7 +4749,7 @@
                       <w:txbxContent>
                         <w:p>
                           <w:pPr>
-                            <w:pStyle w:val="8"/>
+                            <w:pStyle w:val="4"/>
                           </w:pPr>
                           <w:r>
                             <w:t xml:space="preserve">第 </w:t>
@@ -4814,7 +4795,7 @@
         </mc:Choice>
         <mc:Fallback>
           <w:pict>
-            <v:shape id="文本框 52" o:spid="_x0000_s1026" o:spt="202" type="#_x0000_t202" style="position:absolute;left:0pt;margin-top:0pt;height:144pt;width:144pt;mso-position-horizontal:right;mso-position-horizontal-relative:margin;mso-wrap-style:none;z-index:251660288;mso-width-relative:page;mso-height-relative:page;" filled="f" stroked="f" coordsize="21600,21600" o:gfxdata="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">
+            <v:shape id="_x0000_s1026" o:spid="_x0000_s1026" o:spt="202" type="#_x0000_t202" style="position:absolute;left:0pt;margin-top:0pt;height:144pt;width:144pt;mso-position-horizontal:right;mso-position-horizontal-relative:margin;mso-wrap-style:none;z-index:251660288;mso-width-relative:page;mso-height-relative:page;" filled="f" stroked="f" coordsize="21600,21600" o:gfxdata="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">
               <v:fill on="f" focussize="0,0"/>
               <v:stroke on="f" weight="0.5pt"/>
               <v:imagedata o:title=""/>
@@ -4823,7 +4804,7 @@
                 <w:txbxContent>
                   <w:p>
                     <w:pPr>
-                      <w:pStyle w:val="8"/>
+                      <w:pStyle w:val="4"/>
                     </w:pPr>
                     <w:r>
                       <w:t xml:space="preserve">第 </w:t>
@@ -4908,7 +4889,7 @@
                       <w:txbxContent>
                         <w:p>
                           <w:pPr>
-                            <w:pStyle w:val="8"/>
+                            <w:pStyle w:val="4"/>
                           </w:pPr>
                         </w:p>
                       </w:txbxContent>
@@ -4924,7 +4905,7 @@
         </mc:Choice>
         <mc:Fallback>
           <w:pict>
-            <v:shape id="文本框 3" o:spid="_x0000_s1026" o:spt="202" type="#_x0000_t202" style="position:absolute;left:0pt;margin-left:210.75pt;margin-top:-1.5pt;height:144pt;width:144pt;mso-position-horizontal-relative:margin;mso-wrap-style:none;z-index:251659264;mso-width-relative:page;mso-height-relative:page;" filled="f" stroked="f" coordsize="21600,21600" o:gfxdata="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">
+            <v:shape id="_x0000_s1026" o:spid="_x0000_s1026" o:spt="202" type="#_x0000_t202" style="position:absolute;left:0pt;margin-left:210.75pt;margin-top:-1.5pt;height:144pt;width:144pt;mso-position-horizontal-relative:margin;mso-wrap-style:none;z-index:251659264;mso-width-relative:page;mso-height-relative:page;" filled="f" stroked="f" coordsize="21600,21600" o:gfxdata="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">
               <v:fill on="f" focussize="0,0"/>
               <v:stroke on="f"/>
               <v:imagedata o:title=""/>
@@ -4933,7 +4914,7 @@
                 <w:txbxContent>
                   <w:p>
                     <w:pPr>
-                      <w:pStyle w:val="8"/>
+                      <w:pStyle w:val="4"/>
                     </w:pPr>
                   </w:p>
                 </w:txbxContent>
@@ -4959,7 +4940,7 @@
 <w:hdr xmlns:wpc="http://schemas.microsoft.com/office/word/2010/wordprocessingCanvas" xmlns:mc="http://schemas.openxmlformats.org/markup-compatibility/2006" xmlns:o="urn:schemas-microsoft-com:office:office" xmlns:r="http://schemas.openxmlformats.org/officeDocument/2006/relationships" xmlns:m="http://schemas.openxmlformats.org/officeDocument/2006/math" xmlns:v="urn:schemas-microsoft-com:vml" xmlns:wp14="http://schemas.microsoft.com/office/word/2010/wordprocessingDrawing" xmlns:wp="http://schemas.openxmlformats.org/drawingml/2006/wordprocessingDrawing" xmlns:w10="urn:schemas-microsoft-com:office:word" xmlns:w="http://schemas.openxmlformats.org/wordprocessingml/2006/main" xmlns:w14="http://schemas.microsoft.com/office/word/2010/wordml" xmlns:w15="http://schemas.microsoft.com/office/word/2012/wordml" xmlns:wpg="http://schemas.microsoft.com/office/word/2010/wordprocessingGroup" xmlns:wpi="http://schemas.microsoft.com/office/word/2010/wordprocessingInk" xmlns:wne="http://schemas.microsoft.com/office/word/2006/wordml" xmlns:wps="http://schemas.microsoft.com/office/word/2010/wordprocessingShape" xmlns:wpsCustomData="http://www.wps.cn/officeDocument/2013/wpsCustomData" mc:Ignorable="w14 w15 wp14">
   <w:p>
     <w:pPr>
-      <w:pStyle w:val="7"/>
+      <w:pStyle w:val="5"/>
       <w:ind w:firstLine="210" w:firstLineChars="100"/>
       <w:jc w:val="both"/>
     </w:pPr>
@@ -4980,7 +4961,7 @@
 <w:hdr xmlns:wpc="http://schemas.microsoft.com/office/word/2010/wordprocessingCanvas" xmlns:mc="http://schemas.openxmlformats.org/markup-compatibility/2006" xmlns:o="urn:schemas-microsoft-com:office:office" xmlns:r="http://schemas.openxmlformats.org/officeDocument/2006/relationships" xmlns:m="http://schemas.openxmlformats.org/officeDocument/2006/math" xmlns:v="urn:schemas-microsoft-com:vml" xmlns:wp14="http://schemas.microsoft.com/office/word/2010/wordprocessingDrawing" xmlns:wp="http://schemas.openxmlformats.org/drawingml/2006/wordprocessingDrawing" xmlns:w10="urn:schemas-microsoft-com:office:word" xmlns:w="http://schemas.openxmlformats.org/wordprocessingml/2006/main" xmlns:w14="http://schemas.microsoft.com/office/word/2010/wordml" xmlns:w15="http://schemas.microsoft.com/office/word/2012/wordml" xmlns:wpg="http://schemas.microsoft.com/office/word/2010/wordprocessingGroup" xmlns:wpi="http://schemas.microsoft.com/office/word/2010/wordprocessingInk" xmlns:wne="http://schemas.microsoft.com/office/word/2006/wordml" xmlns:wps="http://schemas.microsoft.com/office/word/2010/wordprocessingShape" xmlns:wpsCustomData="http://www.wps.cn/officeDocument/2013/wpsCustomData" mc:Ignorable="w14 w15 wp14">
   <w:p>
     <w:pPr>
-      <w:pStyle w:val="7"/>
+      <w:pStyle w:val="5"/>
       <w:ind w:firstLine="210" w:firstLineChars="100"/>
       <w:jc w:val="both"/>
     </w:pPr>
@@ -5001,7 +4982,7 @@
 <w:hdr xmlns:wpc="http://schemas.microsoft.com/office/word/2010/wordprocessingCanvas" xmlns:mc="http://schemas.openxmlformats.org/markup-compatibility/2006" xmlns:o="urn:schemas-microsoft-com:office:office" xmlns:r="http://schemas.openxmlformats.org/officeDocument/2006/relationships" xmlns:m="http://schemas.openxmlformats.org/officeDocument/2006/math" xmlns:v="urn:schemas-microsoft-com:vml" xmlns:wp14="http://schemas.microsoft.com/office/word/2010/wordprocessingDrawing" xmlns:wp="http://schemas.openxmlformats.org/drawingml/2006/wordprocessingDrawing" xmlns:w10="urn:schemas-microsoft-com:office:word" xmlns:w="http://schemas.openxmlformats.org/wordprocessingml/2006/main" xmlns:w14="http://schemas.microsoft.com/office/word/2010/wordml" xmlns:w15="http://schemas.microsoft.com/office/word/2012/wordml" xmlns:wpg="http://schemas.microsoft.com/office/word/2010/wordprocessingGroup" xmlns:wpi="http://schemas.microsoft.com/office/word/2010/wordprocessingInk" xmlns:wne="http://schemas.microsoft.com/office/word/2006/wordml" xmlns:wps="http://schemas.microsoft.com/office/word/2010/wordprocessingShape" xmlns:wpsCustomData="http://www.wps.cn/officeDocument/2013/wpsCustomData" mc:Ignorable="w14 w15 wp14">
   <w:p>
     <w:pPr>
-      <w:pStyle w:val="7"/>
+      <w:pStyle w:val="5"/>
       <w:ind w:firstLine="210" w:firstLineChars="100"/>
       <w:jc w:val="both"/>
     </w:pPr>
@@ -5076,7 +5057,7 @@
   <w:docDefaults>
     <w:rPrDefault>
       <w:rPr>
-        <w:rFonts w:ascii="Times New Roman" w:hAnsi="Times New Roman" w:eastAsia="宋体" w:cs="Times New Roman"/>
+        <w:rFonts w:ascii="Times New Roman" w:hAnsi="Times New Roman" w:eastAsia="SimSun" w:cs="Times New Roman"/>
       </w:rPr>
     </w:rPrDefault>
     <w:pPrDefault/>
@@ -5341,7 +5322,7 @@
       <w:jc w:val="both"/>
     </w:pPr>
     <w:rPr>
-      <w:rFonts w:ascii="Times New Roman" w:hAnsi="Times New Roman" w:eastAsia="宋体" w:cs="Times New Roman"/>
+      <w:rFonts w:ascii="Times New Roman" w:hAnsi="Times New Roman" w:eastAsia="SimSun" w:cs="Times New Roman"/>
       <w:kern w:val="2"/>
       <w:sz w:val="21"/>
       <w:lang w:val="en-US" w:eastAsia="zh-CN" w:bidi="ar-SA"/>
@@ -5365,13 +5346,13 @@
       <w:sz w:val="30"/>
     </w:rPr>
   </w:style>
-  <w:style w:type="character" w:default="1" w:styleId="4">
+  <w:style w:type="character" w:default="1" w:styleId="9">
     <w:name w:val="Default Paragraph Font"/>
     <w:unhideWhenUsed/>
     <w:qFormat/>
     <w:uiPriority w:val="1"/>
   </w:style>
-  <w:style w:type="table" w:default="1" w:styleId="5">
+  <w:style w:type="table" w:default="1" w:styleId="7">
     <w:name w:val="Normal Table"/>
     <w:unhideWhenUsed/>
     <w:qFormat/>
@@ -5394,21 +5375,30 @@
       <w:spacing w:line="360" w:lineRule="auto"/>
     </w:pPr>
     <w:rPr>
-      <w:rFonts w:ascii="宋体" w:hAnsi="宋体" w:cs="宋体"/>
+      <w:rFonts w:ascii="SimSun" w:hAnsi="SimSun" w:cs="SimSun"/>
       <w:sz w:val="28"/>
       <w:szCs w:val="28"/>
     </w:rPr>
   </w:style>
-  <w:style w:type="character" w:styleId="6">
-    <w:name w:val="Hyperlink"/>
+  <w:style w:type="paragraph" w:styleId="4">
+    <w:name w:val="footer"/>
+    <w:basedOn w:val="1"/>
     <w:qFormat/>
     <w:uiPriority w:val="0"/>
+    <w:pPr>
+      <w:tabs>
+        <w:tab w:val="center" w:pos="4153"/>
+        <w:tab w:val="right" w:pos="8306"/>
+      </w:tabs>
+      <w:snapToGrid w:val="0"/>
+      <w:jc w:val="left"/>
+    </w:pPr>
     <w:rPr>
-      <w:color w:val="0000FF"/>
-      <w:u w:val="single"/>
+      <w:sz w:val="18"/>
+      <w:szCs w:val="18"/>
     </w:rPr>
   </w:style>
-  <w:style w:type="paragraph" w:styleId="7">
+  <w:style w:type="paragraph" w:styleId="5">
     <w:name w:val="header"/>
     <w:basedOn w:val="1"/>
     <w:qFormat/>
@@ -5429,25 +5419,7 @@
       <w:szCs w:val="18"/>
     </w:rPr>
   </w:style>
-  <w:style w:type="paragraph" w:styleId="8">
-    <w:name w:val="footer"/>
-    <w:basedOn w:val="1"/>
-    <w:qFormat/>
-    <w:uiPriority w:val="0"/>
-    <w:pPr>
-      <w:tabs>
-        <w:tab w:val="center" w:pos="4153"/>
-        <w:tab w:val="right" w:pos="8306"/>
-      </w:tabs>
-      <w:snapToGrid w:val="0"/>
-      <w:jc w:val="left"/>
-    </w:pPr>
-    <w:rPr>
-      <w:sz w:val="18"/>
-      <w:szCs w:val="18"/>
-    </w:rPr>
-  </w:style>
-  <w:style w:type="paragraph" w:styleId="9">
+  <w:style w:type="paragraph" w:styleId="6">
     <w:name w:val="Normal (Web)"/>
     <w:basedOn w:val="1"/>
     <w:qFormat/>
@@ -5461,9 +5433,9 @@
       <w:sz w:val="24"/>
     </w:rPr>
   </w:style>
-  <w:style w:type="table" w:styleId="10">
+  <w:style w:type="table" w:styleId="8">
     <w:name w:val="Table Grid"/>
-    <w:basedOn w:val="5"/>
+    <w:basedOn w:val="7"/>
     <w:qFormat/>
     <w:uiPriority w:val="0"/>
     <w:pPr>
@@ -5480,6 +5452,15 @@
         <w:insideV w:val="single" w:color="auto" w:sz="4" w:space="0"/>
       </w:tblBorders>
     </w:tblPr>
+  </w:style>
+  <w:style w:type="character" w:styleId="10">
+    <w:name w:val="Hyperlink"/>
+    <w:qFormat/>
+    <w:uiPriority w:val="0"/>
+    <w:rPr>
+      <w:color w:val="0000FF"/>
+      <w:u w:val="single"/>
+    </w:rPr>
   </w:style>
 </w:styles>
 </file>
@@ -5773,7 +5754,6 @@
   <customSectProps>
     <customSectPr/>
     <customSectPr/>
-    <customSectPr/>
   </customSectProps>
   <customShpExts>
     <customShpInfo spid="_x0000_s1026" textRotate="1"/>

--- a/ruoyi-admin/src/main/resources/report/initial/Initial_Report.docx
+++ b/ruoyi-admin/src/main/resources/report/initial/Initial_Report.docx
@@ -6,7 +6,7 @@
       <w:pPr>
         <w:ind w:firstLine="280" w:firstLineChars="100"/>
         <w:rPr>
-          <w:rFonts w:cs="SimSun"/>
+          <w:rFonts w:cs="宋体"/>
           <w:color w:val="000000"/>
           <w:szCs w:val="21"/>
         </w:rPr>
@@ -141,7 +141,7 @@
       </w:r>
       <w:r>
         <w:rPr>
-          <w:rFonts w:hint="eastAsia" w:cs="SimSun"/>
+          <w:rFonts w:hint="eastAsia" w:cs="宋体"/>
           <w:color w:val="000000"/>
           <w:sz w:val="36"/>
           <w:szCs w:val="36"/>
@@ -151,7 +151,7 @@
       </w:r>
       <w:r>
         <w:rPr>
-          <w:rFonts w:hint="eastAsia" w:cs="SimSun"/>
+          <w:rFonts w:hint="eastAsia" w:cs="宋体"/>
           <w:color w:val="000000"/>
           <w:szCs w:val="21"/>
         </w:rPr>
@@ -159,7 +159,7 @@
       </w:r>
       <w:r>
         <w:rPr>
-          <w:rFonts w:hint="eastAsia" w:cs="SimSun"/>
+          <w:rFonts w:hint="eastAsia" w:cs="宋体"/>
           <w:color w:val="000000"/>
           <w:szCs w:val="21"/>
           <w:lang w:val="en-US" w:eastAsia="zh-CN"/>
@@ -170,7 +170,7 @@
     <w:p>
       <w:pPr>
         <w:rPr>
-          <w:rFonts w:cs="SimSun"/>
+          <w:rFonts w:cs="宋体"/>
           <w:color w:val="000000"/>
           <w:szCs w:val="21"/>
         </w:rPr>
@@ -180,7 +180,7 @@
       <w:pPr>
         <w:jc w:val="center"/>
         <w:rPr>
-          <w:rFonts w:cs="SimSun"/>
+          <w:rFonts w:cs="宋体"/>
           <w:b/>
           <w:bCs/>
           <w:color w:val="000000"/>
@@ -203,7 +203,7 @@
     <w:p>
       <w:pPr>
         <w:rPr>
-          <w:rFonts w:cs="SimSun"/>
+          <w:rFonts w:cs="宋体"/>
           <w:b/>
           <w:bCs/>
           <w:color w:val="000000"/>
@@ -226,7 +226,7 @@
     <w:p>
       <w:pPr>
         <w:rPr>
-          <w:rFonts w:cs="SimSun"/>
+          <w:rFonts w:cs="宋体"/>
           <w:b/>
           <w:bCs/>
           <w:color w:val="000000"/>
@@ -244,7 +244,7 @@
       <w:pPr>
         <w:jc w:val="center"/>
         <w:rPr>
-          <w:rFonts w:ascii="SimSun" w:hAnsi="SimSun" w:cs="SimSun"/>
+          <w:rFonts w:ascii="宋体" w:hAnsi="宋体" w:cs="宋体"/>
           <w:b/>
           <w:sz w:val="84"/>
           <w:szCs w:val="84"/>
@@ -252,7 +252,7 @@
       </w:pPr>
       <w:r>
         <w:rPr>
-          <w:rFonts w:hint="eastAsia" w:ascii="SimSun" w:hAnsi="SimSun" w:cs="SimSun"/>
+          <w:rFonts w:hint="eastAsia" w:ascii="宋体" w:hAnsi="宋体" w:cs="宋体"/>
           <w:b/>
           <w:sz w:val="84"/>
           <w:szCs w:val="84"/>
@@ -264,7 +264,7 @@
       <w:pPr>
         <w:jc w:val="center"/>
         <w:rPr>
-          <w:rFonts w:cs="SimSun"/>
+          <w:rFonts w:cs="宋体"/>
           <w:b/>
           <w:bCs/>
           <w:color w:val="000000"/>
@@ -275,7 +275,7 @@
       </w:pPr>
       <w:r>
         <w:rPr>
-          <w:rFonts w:hint="eastAsia" w:ascii="SimSun" w:hAnsi="SimSun" w:cs="SimSun"/>
+          <w:rFonts w:hint="eastAsia" w:ascii="宋体" w:hAnsi="宋体" w:cs="宋体"/>
           <w:b/>
           <w:sz w:val="84"/>
           <w:szCs w:val="84"/>
@@ -287,7 +287,7 @@
       <w:pPr>
         <w:jc w:val="center"/>
         <w:rPr>
-          <w:rFonts w:cs="SimSun"/>
+          <w:rFonts w:cs="宋体"/>
           <w:b/>
           <w:bCs/>
           <w:color w:val="000000"/>
@@ -301,7 +301,7 @@
       <w:pPr>
         <w:jc w:val="center"/>
         <w:rPr>
-          <w:rFonts w:cs="SimSun"/>
+          <w:rFonts w:cs="宋体"/>
           <w:b/>
           <w:bCs/>
           <w:color w:val="000000"/>
@@ -315,7 +315,7 @@
       <w:pPr>
         <w:jc w:val="center"/>
         <w:rPr>
-          <w:rFonts w:cs="SimSun"/>
+          <w:rFonts w:cs="宋体"/>
           <w:b/>
           <w:bCs/>
           <w:color w:val="000000"/>
@@ -329,7 +329,7 @@
       <w:pPr>
         <w:jc w:val="center"/>
         <w:rPr>
-          <w:rFonts w:cs="SimSun"/>
+          <w:rFonts w:cs="宋体"/>
           <w:b/>
           <w:bCs/>
           <w:color w:val="000000"/>
@@ -370,7 +370,7 @@
       </w:r>
       <w:r>
         <w:rPr>
-          <w:rFonts w:hint="eastAsia" w:ascii="SimSun" w:hAnsi="SimSun"/>
+          <w:rFonts w:hint="eastAsia" w:ascii="宋体" w:hAnsi="宋体"/>
           <w:bCs/>
           <w:sz w:val="28"/>
           <w:szCs w:val="28"/>
@@ -441,7 +441,7 @@
       </w:r>
       <w:r>
         <w:rPr>
-          <w:rFonts w:hint="eastAsia" w:ascii="SimSun" w:hAnsi="SimSun"/>
+          <w:rFonts w:hint="eastAsia" w:ascii="宋体" w:hAnsi="宋体"/>
           <w:bCs/>
           <w:sz w:val="28"/>
           <w:szCs w:val="28"/>
@@ -504,7 +504,7 @@
       <w:bookmarkStart w:id="0" w:name="detectionUnit"/>
       <w:r>
         <w:rPr>
-          <w:rFonts w:hint="eastAsia" w:ascii="SimSun" w:hAnsi="SimSun"/>
+          <w:rFonts w:hint="eastAsia" w:ascii="宋体" w:hAnsi="宋体"/>
           <w:bCs/>
           <w:sz w:val="28"/>
           <w:szCs w:val="28"/>
@@ -570,7 +570,7 @@
       </w:r>
       <w:r>
         <w:rPr>
-          <w:rFonts w:hint="eastAsia" w:ascii="SimSun" w:hAnsi="SimSun"/>
+          <w:rFonts w:hint="eastAsia" w:ascii="宋体" w:hAnsi="宋体"/>
           <w:bCs/>
           <w:sz w:val="28"/>
           <w:szCs w:val="28"/>
@@ -649,14 +649,14 @@
         </w:numPr>
         <w:spacing w:line="480" w:lineRule="auto"/>
         <w:rPr>
-          <w:rFonts w:cs="SimSun"/>
+          <w:rFonts w:cs="宋体"/>
           <w:sz w:val="30"/>
           <w:szCs w:val="30"/>
         </w:rPr>
       </w:pPr>
       <w:r>
         <w:rPr>
-          <w:rFonts w:hint="eastAsia" w:cs="SimSun"/>
+          <w:rFonts w:hint="eastAsia" w:cs="宋体"/>
           <w:sz w:val="30"/>
           <w:szCs w:val="30"/>
         </w:rPr>
@@ -671,14 +671,14 @@
         </w:numPr>
         <w:spacing w:line="480" w:lineRule="auto"/>
         <w:rPr>
-          <w:rFonts w:cs="SimSun"/>
+          <w:rFonts w:cs="宋体"/>
           <w:sz w:val="30"/>
           <w:szCs w:val="30"/>
         </w:rPr>
       </w:pPr>
       <w:r>
         <w:rPr>
-          <w:rFonts w:hint="eastAsia" w:cs="SimSun"/>
+          <w:rFonts w:hint="eastAsia" w:cs="宋体"/>
           <w:sz w:val="30"/>
           <w:szCs w:val="30"/>
         </w:rPr>
@@ -693,14 +693,14 @@
         </w:numPr>
         <w:spacing w:line="480" w:lineRule="auto"/>
         <w:rPr>
-          <w:rFonts w:cs="SimSun"/>
+          <w:rFonts w:cs="宋体"/>
           <w:sz w:val="30"/>
           <w:szCs w:val="30"/>
         </w:rPr>
       </w:pPr>
       <w:r>
         <w:rPr>
-          <w:rFonts w:hint="eastAsia" w:cs="SimSun"/>
+          <w:rFonts w:hint="eastAsia" w:cs="宋体"/>
           <w:sz w:val="30"/>
           <w:szCs w:val="30"/>
         </w:rPr>
@@ -716,14 +716,14 @@
         <w:spacing w:line="480" w:lineRule="auto"/>
         <w:ind w:left="417" w:hanging="416" w:hangingChars="139"/>
         <w:rPr>
-          <w:rFonts w:cs="SimSun"/>
+          <w:rFonts w:cs="宋体"/>
           <w:sz w:val="30"/>
           <w:szCs w:val="30"/>
         </w:rPr>
       </w:pPr>
       <w:r>
         <w:rPr>
-          <w:rFonts w:hint="eastAsia" w:cs="SimSun"/>
+          <w:rFonts w:hint="eastAsia" w:cs="宋体"/>
           <w:sz w:val="30"/>
           <w:szCs w:val="30"/>
         </w:rPr>
@@ -738,14 +738,14 @@
         </w:numPr>
         <w:spacing w:line="480" w:lineRule="auto"/>
         <w:rPr>
-          <w:rFonts w:cs="SimSun"/>
+          <w:rFonts w:cs="宋体"/>
           <w:sz w:val="30"/>
           <w:szCs w:val="30"/>
         </w:rPr>
       </w:pPr>
       <w:r>
         <w:rPr>
-          <w:rFonts w:hint="eastAsia" w:cs="SimSun"/>
+          <w:rFonts w:hint="eastAsia" w:cs="宋体"/>
           <w:sz w:val="30"/>
           <w:szCs w:val="30"/>
         </w:rPr>
@@ -760,14 +760,14 @@
         </w:numPr>
         <w:spacing w:line="480" w:lineRule="auto"/>
         <w:rPr>
-          <w:rFonts w:cs="SimSun"/>
+          <w:rFonts w:cs="宋体"/>
           <w:sz w:val="30"/>
           <w:szCs w:val="30"/>
         </w:rPr>
       </w:pPr>
       <w:r>
         <w:rPr>
-          <w:rFonts w:hint="eastAsia" w:cs="SimSun"/>
+          <w:rFonts w:hint="eastAsia" w:cs="宋体"/>
           <w:sz w:val="30"/>
           <w:szCs w:val="30"/>
         </w:rPr>
@@ -782,14 +782,14 @@
         </w:numPr>
         <w:spacing w:line="480" w:lineRule="auto"/>
         <w:rPr>
-          <w:rFonts w:cs="SimSun"/>
+          <w:rFonts w:cs="宋体"/>
           <w:sz w:val="30"/>
           <w:szCs w:val="30"/>
         </w:rPr>
       </w:pPr>
       <w:r>
         <w:rPr>
-          <w:rFonts w:hint="eastAsia" w:cs="SimSun"/>
+          <w:rFonts w:hint="eastAsia" w:cs="宋体"/>
           <w:sz w:val="30"/>
           <w:szCs w:val="30"/>
         </w:rPr>
@@ -800,7 +800,7 @@
       <w:pPr>
         <w:spacing w:line="360" w:lineRule="auto"/>
         <w:rPr>
-          <w:rFonts w:cs="SimSun"/>
+          <w:rFonts w:cs="宋体"/>
           <w:sz w:val="30"/>
           <w:szCs w:val="30"/>
         </w:rPr>
@@ -810,7 +810,7 @@
       <w:pPr>
         <w:spacing w:line="360" w:lineRule="auto"/>
         <w:rPr>
-          <w:rFonts w:cs="SimSun"/>
+          <w:rFonts w:cs="宋体"/>
           <w:sz w:val="30"/>
           <w:szCs w:val="30"/>
         </w:rPr>
@@ -820,7 +820,7 @@
       <w:pPr>
         <w:spacing w:line="360" w:lineRule="auto"/>
         <w:rPr>
-          <w:rFonts w:cs="SimSun"/>
+          <w:rFonts w:cs="宋体"/>
           <w:sz w:val="30"/>
           <w:szCs w:val="30"/>
         </w:rPr>
@@ -830,7 +830,7 @@
       <w:pPr>
         <w:spacing w:line="360" w:lineRule="auto"/>
         <w:rPr>
-          <w:rFonts w:cs="SimSun"/>
+          <w:rFonts w:cs="宋体"/>
           <w:sz w:val="30"/>
           <w:szCs w:val="30"/>
         </w:rPr>
@@ -923,6 +923,7 @@
         </w:rPr>
         <w:sectPr>
           <w:headerReference r:id="rId3" w:type="default"/>
+          <w:footerReference r:id="rId4" w:type="default"/>
           <w:pgSz w:w="11906" w:h="16838"/>
           <w:pgMar w:top="935" w:right="1106" w:bottom="777" w:left="1083" w:header="680" w:footer="510" w:gutter="0"/>
           <w:cols w:space="720" w:num="1"/>
@@ -960,7 +961,7 @@
           <w:lang w:val="en-US"/>
         </w:rPr>
         <w:sectPr>
-          <w:headerReference r:id="rId4" w:type="default"/>
+          <w:headerReference r:id="rId5" w:type="default"/>
           <w:pgSz w:w="11906" w:h="16838"/>
           <w:pgMar w:top="935" w:right="1106" w:bottom="777" w:left="1083" w:header="680" w:footer="510" w:gutter="0"/>
           <w:cols w:space="720" w:num="1"/>
@@ -1092,7 +1093,7 @@
             <w:pPr>
               <w:jc w:val="center"/>
               <w:rPr>
-                <w:rFonts w:hint="default" w:eastAsia="SimSun"/>
+                <w:rFonts w:hint="default" w:eastAsia="宋体"/>
                 <w:bCs/>
                 <w:sz w:val="30"/>
                 <w:szCs w:val="30"/>
@@ -1179,7 +1180,7 @@
             <w:pPr>
               <w:jc w:val="center"/>
               <w:rPr>
-                <w:rFonts w:hint="default" w:eastAsia="SimSun"/>
+                <w:rFonts w:hint="default" w:eastAsia="宋体"/>
                 <w:bCs/>
                 <w:sz w:val="30"/>
                 <w:szCs w:val="30"/>
@@ -1258,7 +1259,7 @@
             <w:pPr>
               <w:jc w:val="center"/>
               <w:rPr>
-                <w:rFonts w:hint="default" w:eastAsia="SimSun"/>
+                <w:rFonts w:hint="default" w:eastAsia="宋体"/>
                 <w:bCs/>
                 <w:sz w:val="30"/>
                 <w:szCs w:val="30"/>
@@ -1337,7 +1338,7 @@
             <w:pPr>
               <w:jc w:val="center"/>
               <w:rPr>
-                <w:rFonts w:hint="default" w:eastAsia="SimSun"/>
+                <w:rFonts w:hint="default" w:eastAsia="宋体"/>
                 <w:bCs/>
                 <w:sz w:val="30"/>
                 <w:szCs w:val="30"/>
@@ -1393,7 +1394,7 @@
             <w:pPr>
               <w:jc w:val="center"/>
               <w:rPr>
-                <w:rFonts w:hint="default" w:eastAsia="SimSun"/>
+                <w:rFonts w:hint="default" w:eastAsia="宋体"/>
                 <w:bCs/>
                 <w:sz w:val="30"/>
                 <w:szCs w:val="30"/>
@@ -1489,7 +1490,7 @@
             </w:r>
             <w:r>
               <w:rPr>
-                <w:rFonts w:hint="eastAsia" w:ascii="SimSun" w:hAnsi="SimSun" w:cs="SimSun"/>
+                <w:rFonts w:hint="eastAsia" w:ascii="宋体" w:hAnsi="宋体" w:cs="宋体"/>
                 <w:bCs/>
                 <w:sz w:val="30"/>
                 <w:szCs w:val="30"/>
@@ -1621,7 +1622,7 @@
             <w:pPr>
               <w:jc w:val="center"/>
               <w:rPr>
-                <w:rFonts w:hint="default" w:eastAsia="SimSun"/>
+                <w:rFonts w:hint="default" w:eastAsia="宋体"/>
                 <w:bCs/>
                 <w:sz w:val="30"/>
                 <w:szCs w:val="30"/>
@@ -3328,7 +3329,7 @@
             <w:pPr>
               <w:jc w:val="center"/>
               <w:rPr>
-                <w:rFonts w:cs="SimSun"/>
+                <w:rFonts w:cs="宋体"/>
                 <w:color w:val="000000"/>
                 <w:sz w:val="30"/>
                 <w:szCs w:val="30"/>
@@ -3336,7 +3337,7 @@
             </w:pPr>
             <w:r>
               <w:rPr>
-                <w:rFonts w:hint="eastAsia" w:cs="SimSun"/>
+                <w:rFonts w:hint="eastAsia" w:cs="宋体"/>
                 <w:b/>
                 <w:bCs/>
                 <w:color w:val="000000"/>
@@ -3378,7 +3379,7 @@
             <w:pPr>
               <w:ind w:firstLine="600"/>
               <w:rPr>
-                <w:rFonts w:cs="SimSun"/>
+                <w:rFonts w:cs="宋体"/>
                 <w:color w:val="000000"/>
                 <w:sz w:val="28"/>
                 <w:szCs w:val="28"/>
@@ -3435,7 +3436,7 @@
             </w:r>
             <w:r>
               <w:rPr>
-                <w:rFonts w:hint="eastAsia" w:cs="SimSun"/>
+                <w:rFonts w:hint="eastAsia" w:cs="宋体"/>
                 <w:color w:val="000000"/>
                 <w:sz w:val="28"/>
                 <w:szCs w:val="28"/>
@@ -3488,7 +3489,7 @@
             <w:pPr>
               <w:pStyle w:val="2"/>
               <w:rPr>
-                <w:rFonts w:hint="default" w:ascii="Times New Roman" w:hAnsi="Times New Roman" w:eastAsia="SimSun" w:cs="Times New Roman"/>
+                <w:rFonts w:hint="default" w:ascii="Times New Roman" w:hAnsi="Times New Roman" w:eastAsia="宋体" w:cs="Times New Roman"/>
                 <w:lang w:val="en-US" w:eastAsia="zh-CN"/>
               </w:rPr>
             </w:pPr>
@@ -3588,7 +3589,7 @@
               <w:pStyle w:val="2"/>
               <w:ind w:firstLine="560" w:firstLineChars="200"/>
               <w:rPr>
-                <w:rFonts w:hint="default" w:ascii="Times New Roman" w:hAnsi="Times New Roman" w:eastAsia="SimSun" w:cs="Times New Roman"/>
+                <w:rFonts w:hint="default" w:ascii="Times New Roman" w:hAnsi="Times New Roman" w:eastAsia="宋体" w:cs="Times New Roman"/>
                 <w:lang w:val="en-US" w:eastAsia="zh-CN"/>
               </w:rPr>
             </w:pPr>
@@ -3701,15 +3702,11 @@
               <w:t>{{/}}</w:t>
             </w:r>
           </w:p>
-          <w:p/>
-          <w:p>
-            <w:pPr>
-              <w:numPr>
-                <w:ilvl w:val="0"/>
-                <w:numId w:val="2"/>
-              </w:numPr>
-              <w:rPr>
-                <w:rFonts w:cs="SimSun"/>
+          <w:p>
+            <w:pPr>
+              <w:jc w:val="left"/>
+              <w:rPr>
+                <w:rFonts w:cs="宋体"/>
                 <w:b/>
                 <w:bCs/>
                 <w:color w:val="000000"/>
@@ -3717,218 +3714,31 @@
                 <w:szCs w:val="28"/>
               </w:rPr>
             </w:pPr>
-            <w:r>
-              <w:rPr>
-                <w:b/>
-                <w:bCs/>
+          </w:p>
+          <w:p>
+            <w:pPr>
+              <w:rPr>
+                <w:rFonts w:cs="宋体"/>
                 <w:color w:val="000000"/>
-                <w:sz w:val="28"/>
-                <w:szCs w:val="28"/>
-              </w:rPr>
-              <w:t>火灾危险等级评定</w:t>
-            </w:r>
-          </w:p>
-          <w:p>
-            <w:pPr>
-              <w:ind w:firstLine="560" w:firstLineChars="200"/>
-              <w:rPr>
-                <w:rFonts w:cs="SimSun"/>
+                <w:sz w:val="30"/>
+                <w:szCs w:val="30"/>
+              </w:rPr>
+            </w:pPr>
+          </w:p>
+          <w:p>
+            <w:pPr>
+              <w:rPr>
+                <w:rFonts w:cs="宋体"/>
                 <w:color w:val="000000"/>
-                <w:sz w:val="28"/>
-                <w:szCs w:val="28"/>
-              </w:rPr>
-            </w:pPr>
-            <w:r>
-              <w:rPr>
-                <w:bCs/>
-                <w:sz w:val="28"/>
-                <w:szCs w:val="28"/>
-              </w:rPr>
-              <w:t>根据《建筑电气防火检测技术规范》SZDB/Z 139—2015中6.1.1、6.2.2.d），</w:t>
-            </w:r>
-            <w:r>
-              <w:rPr>
-                <w:b/>
-                <w:sz w:val="28"/>
-                <w:szCs w:val="28"/>
-              </w:rPr>
-              <w:t>被测部分</w:t>
-            </w:r>
-            <w:r>
-              <w:rPr>
-                <w:rFonts w:hint="eastAsia"/>
-                <w:b/>
-                <w:sz w:val="28"/>
-                <w:szCs w:val="28"/>
-              </w:rPr>
-              <w:t>A</w:t>
-            </w:r>
-            <w:r>
-              <w:rPr>
-                <w:b/>
-                <w:sz w:val="28"/>
-                <w:szCs w:val="28"/>
-              </w:rPr>
-              <w:t>级隐患点数</w:t>
-            </w:r>
-            <w:r>
-              <w:rPr>
-                <w:rFonts w:hint="eastAsia"/>
-                <w:b/>
-                <w:sz w:val="28"/>
-                <w:szCs w:val="28"/>
-                <w:u w:val="single"/>
-              </w:rPr>
-              <w:t xml:space="preserve"> </w:t>
-            </w:r>
-            <w:r>
-              <w:rPr>
-                <w:rFonts w:hint="eastAsia"/>
-                <w:b/>
-                <w:sz w:val="28"/>
-                <w:szCs w:val="28"/>
-                <w:u w:val="single"/>
-                <w:lang w:val="en-US" w:eastAsia="zh-CN"/>
-              </w:rPr>
-              <w:t>{{unit.dangers}}</w:t>
-            </w:r>
-            <w:r>
-              <w:rPr>
-                <w:rFonts w:hint="eastAsia"/>
-                <w:b/>
-                <w:sz w:val="28"/>
-                <w:szCs w:val="28"/>
-                <w:u w:val="single"/>
-              </w:rPr>
-              <w:t xml:space="preserve"> </w:t>
-            </w:r>
-            <w:r>
-              <w:rPr>
-                <w:b/>
-                <w:sz w:val="28"/>
-                <w:szCs w:val="28"/>
-              </w:rPr>
-              <w:t>处，由此判定</w:t>
-            </w:r>
-            <w:r>
-              <w:rPr>
-                <w:rFonts w:hint="eastAsia"/>
-                <w:b/>
-                <w:sz w:val="28"/>
-                <w:szCs w:val="28"/>
-                <w:lang w:val="en-US" w:eastAsia="zh-CN"/>
-              </w:rPr>
-              <w:t>{{unit.name}}</w:t>
-            </w:r>
-            <w:r>
-              <w:rPr>
-                <w:b/>
-                <w:sz w:val="28"/>
-                <w:szCs w:val="28"/>
-              </w:rPr>
-              <w:t>地火灾危险等级为</w:t>
-            </w:r>
-            <w:r>
-              <w:rPr>
-                <w:rFonts w:hint="eastAsia"/>
-                <w:b/>
-                <w:sz w:val="28"/>
-                <w:szCs w:val="28"/>
-                <w:u w:val="single"/>
-              </w:rPr>
-              <w:t xml:space="preserve">    </w:t>
-            </w:r>
-            <w:r>
-              <w:rPr>
-                <w:b/>
-                <w:sz w:val="28"/>
-                <w:szCs w:val="28"/>
-              </w:rPr>
-              <w:t>级（存在</w:t>
-            </w:r>
-            <w:r>
-              <w:rPr>
-                <w:rFonts w:hint="eastAsia"/>
-                <w:b/>
-                <w:sz w:val="28"/>
-                <w:szCs w:val="28"/>
-                <w:u w:val="single"/>
-              </w:rPr>
-              <w:t xml:space="preserve">  </w:t>
-            </w:r>
-            <w:r>
-              <w:rPr>
-                <w:b/>
-                <w:sz w:val="28"/>
-                <w:szCs w:val="28"/>
-              </w:rPr>
-              <w:t>类），即被测部分存在</w:t>
-            </w:r>
-            <w:r>
-              <w:rPr>
-                <w:rFonts w:hint="eastAsia"/>
-                <w:b/>
-                <w:sz w:val="28"/>
-                <w:szCs w:val="28"/>
-                <w:u w:val="single"/>
-              </w:rPr>
-              <w:t xml:space="preserve">   </w:t>
-            </w:r>
-            <w:r>
-              <w:rPr>
-                <w:b/>
-                <w:sz w:val="28"/>
-                <w:szCs w:val="28"/>
-              </w:rPr>
-              <w:t>电气火灾隐患</w:t>
-            </w:r>
-            <w:r>
-              <w:rPr>
-                <w:rFonts w:hint="eastAsia"/>
-                <w:b/>
-                <w:sz w:val="28"/>
-                <w:szCs w:val="28"/>
-              </w:rPr>
-              <w:t>。</w:t>
-            </w:r>
-          </w:p>
-          <w:p>
-            <w:pPr>
-              <w:jc w:val="left"/>
-              <w:rPr>
-                <w:rFonts w:cs="SimSun"/>
-                <w:b/>
-                <w:bCs/>
-                <w:color w:val="000000"/>
-                <w:sz w:val="28"/>
-                <w:szCs w:val="28"/>
-              </w:rPr>
-            </w:pPr>
-          </w:p>
-          <w:p>
-            <w:pPr>
-              <w:rPr>
-                <w:rFonts w:cs="SimSun"/>
-                <w:color w:val="000000"/>
-                <w:sz w:val="30"/>
-                <w:szCs w:val="30"/>
-              </w:rPr>
-            </w:pPr>
-          </w:p>
-          <w:p>
-            <w:pPr>
-              <w:rPr>
-                <w:rFonts w:cs="SimSun"/>
-                <w:color w:val="000000"/>
-                <w:sz w:val="30"/>
-                <w:szCs w:val="30"/>
-              </w:rPr>
-            </w:pPr>
-          </w:p>
-          <w:p>
-            <w:pPr>
-              <w:rPr>
-                <w:rFonts w:cs="SimSun"/>
+                <w:sz w:val="30"/>
+                <w:szCs w:val="30"/>
+              </w:rPr>
+            </w:pPr>
+          </w:p>
+          <w:p>
+            <w:pPr>
+              <w:rPr>
+                <w:rFonts w:cs="宋体"/>
                 <w:color w:val="000000"/>
                 <w:sz w:val="30"/>
                 <w:szCs w:val="30"/>
@@ -3942,7 +3752,7 @@
       <w:pPr>
         <w:jc w:val="left"/>
         <w:rPr>
-          <w:rFonts w:cs="SimSun"/>
+          <w:rFonts w:cs="宋体"/>
           <w:b/>
           <w:bCs/>
           <w:color w:val="000000"/>
@@ -3958,7 +3768,7 @@
       </w:r>
       <w:r>
         <w:rPr>
-          <w:rFonts w:hint="eastAsia" w:cs="SimSun"/>
+          <w:rFonts w:hint="eastAsia" w:cs="宋体"/>
           <w:b/>
           <w:bCs/>
           <w:color w:val="000000"/>
@@ -3973,7 +3783,7 @@
         <w:ind w:firstLine="562" w:firstLineChars="200"/>
         <w:jc w:val="left"/>
         <w:rPr>
-          <w:rFonts w:cs="SimSun"/>
+          <w:rFonts w:cs="宋体"/>
           <w:b/>
           <w:bCs/>
           <w:color w:val="000000"/>
@@ -3983,7 +3793,7 @@
       </w:pPr>
       <w:r>
         <w:rPr>
-          <w:rFonts w:hint="eastAsia" w:cs="SimSun"/>
+          <w:rFonts w:hint="eastAsia" w:cs="宋体"/>
           <w:b/>
           <w:bCs/>
           <w:color w:val="000000"/>
@@ -4000,7 +3810,7 @@
           <w:numId w:val="3"/>
         </w:numPr>
         <w:rPr>
-          <w:rFonts w:cs="SimSun"/>
+          <w:rFonts w:cs="宋体"/>
           <w:color w:val="000000"/>
           <w:sz w:val="28"/>
           <w:szCs w:val="28"/>
@@ -4008,7 +3818,7 @@
       </w:pPr>
       <w:r>
         <w:rPr>
-          <w:rFonts w:hint="eastAsia" w:cs="SimSun"/>
+          <w:rFonts w:hint="eastAsia" w:cs="宋体"/>
           <w:color w:val="000000"/>
           <w:sz w:val="28"/>
           <w:szCs w:val="28"/>
@@ -4023,7 +3833,7 @@
           <w:numId w:val="3"/>
         </w:numPr>
         <w:rPr>
-          <w:rFonts w:cs="SimSun"/>
+          <w:rFonts w:cs="宋体"/>
           <w:color w:val="000000"/>
           <w:sz w:val="28"/>
           <w:szCs w:val="28"/>
@@ -4031,7 +3841,7 @@
       </w:pPr>
       <w:r>
         <w:rPr>
-          <w:rFonts w:hint="eastAsia" w:cs="SimSun"/>
+          <w:rFonts w:hint="eastAsia" w:cs="宋体"/>
           <w:color w:val="000000"/>
           <w:sz w:val="28"/>
           <w:szCs w:val="28"/>
@@ -4046,7 +3856,7 @@
           <w:numId w:val="3"/>
         </w:numPr>
         <w:rPr>
-          <w:rFonts w:cs="SimSun"/>
+          <w:rFonts w:cs="宋体"/>
           <w:color w:val="000000"/>
           <w:sz w:val="28"/>
           <w:szCs w:val="28"/>
@@ -4054,7 +3864,7 @@
       </w:pPr>
       <w:r>
         <w:rPr>
-          <w:rFonts w:hint="eastAsia" w:cs="SimSun"/>
+          <w:rFonts w:hint="eastAsia" w:cs="宋体"/>
           <w:color w:val="000000"/>
           <w:sz w:val="28"/>
           <w:szCs w:val="28"/>
@@ -4069,7 +3879,7 @@
           <w:numId w:val="3"/>
         </w:numPr>
         <w:rPr>
-          <w:rFonts w:cs="SimSun"/>
+          <w:rFonts w:cs="宋体"/>
           <w:color w:val="000000"/>
           <w:sz w:val="28"/>
           <w:szCs w:val="28"/>
@@ -4077,7 +3887,7 @@
       </w:pPr>
       <w:r>
         <w:rPr>
-          <w:rFonts w:hint="eastAsia" w:cs="SimSun"/>
+          <w:rFonts w:hint="eastAsia" w:cs="宋体"/>
           <w:color w:val="000000"/>
           <w:sz w:val="28"/>
           <w:szCs w:val="28"/>
@@ -4091,7 +3901,7 @@
         <w:spacing w:after="312" w:afterLines="100"/>
         <w:jc w:val="left"/>
         <w:rPr>
-          <w:rFonts w:cs="SimHei"/>
+          <w:rFonts w:cs="黑体"/>
           <w:color w:val="000000"/>
           <w:sz w:val="28"/>
           <w:szCs w:val="28"/>
@@ -4104,7 +3914,7 @@
         <w:spacing w:after="312" w:afterLines="100"/>
         <w:jc w:val="left"/>
         <w:rPr>
-          <w:rFonts w:cs="SimHei"/>
+          <w:rFonts w:cs="黑体"/>
           <w:color w:val="000000"/>
           <w:sz w:val="28"/>
           <w:szCs w:val="28"/>
@@ -4117,7 +3927,7 @@
         <w:spacing w:after="312" w:afterLines="100"/>
         <w:jc w:val="left"/>
         <w:rPr>
-          <w:rFonts w:cs="SimHei"/>
+          <w:rFonts w:cs="黑体"/>
           <w:color w:val="000000"/>
           <w:sz w:val="28"/>
           <w:szCs w:val="28"/>
@@ -4126,21 +3936,17 @@
     </w:p>
     <w:p>
       <w:pPr>
-        <w:widowControl/>
-        <w:spacing w:before="156" w:beforeLines="50" w:line="480" w:lineRule="auto"/>
-        <w:jc w:val="right"/>
-        <w:rPr>
-          <w:rFonts w:cs="SimHei"/>
+        <w:ind w:firstLine="5678" w:firstLineChars="2028"/>
+        <w:rPr>
+          <w:rFonts w:cs="黑体"/>
           <w:color w:val="000000"/>
           <w:sz w:val="28"/>
           <w:szCs w:val="28"/>
         </w:rPr>
       </w:pPr>
-      <w:bookmarkStart w:id="1" w:name="_GoBack"/>
-      <w:bookmarkEnd w:id="1"/>
-      <w:r>
-        <w:rPr>
-          <w:rFonts w:hint="eastAsia" w:cs="SimHei"/>
+      <w:r>
+        <w:rPr>
+          <w:rFonts w:hint="eastAsia" w:cs="黑体"/>
           <w:color w:val="000000"/>
           <w:sz w:val="28"/>
           <w:szCs w:val="28"/>
@@ -4149,116 +3955,20 @@
       </w:r>
       <w:r>
         <w:rPr>
-          <w:rFonts w:hint="eastAsia" w:cs="SimHei"/>
+          <w:rFonts w:hint="eastAsia" w:cs="黑体"/>
           <w:color w:val="000000"/>
           <w:sz w:val="28"/>
           <w:szCs w:val="28"/>
           <w:lang w:val="en-US" w:eastAsia="zh-CN"/>
         </w:rPr>
         <w:t xml:space="preserve">{{detect.name}} </w:t>
-      </w:r>
-      <w:r>
-        <w:rPr>
-          <w:rFonts w:hint="eastAsia" w:cs="SimHei"/>
-          <w:color w:val="000000"/>
-          <w:sz w:val="28"/>
-          <w:szCs w:val="28"/>
-        </w:rPr>
-        <w:tab/>
-      </w:r>
-    </w:p>
-    <w:p>
-      <w:pPr>
-        <w:ind w:firstLine="5678" w:firstLineChars="2028"/>
-        <w:rPr>
-          <w:rFonts w:cs="SimHei"/>
-          <w:color w:val="000000"/>
-          <w:sz w:val="28"/>
-          <w:szCs w:val="28"/>
-        </w:rPr>
-      </w:pPr>
-      <w:r>
-        <w:rPr>
-          <w:rFonts w:hint="eastAsia" w:cs="SimHei"/>
-          <w:color w:val="000000"/>
-          <w:sz w:val="28"/>
-          <w:szCs w:val="28"/>
-        </w:rPr>
-        <w:t>签发日期：</w:t>
-      </w:r>
-      <w:r>
-        <w:rPr>
-          <w:rFonts w:hint="eastAsia" w:cs="SimHei"/>
-          <w:color w:val="000000"/>
-          <w:sz w:val="28"/>
-          <w:szCs w:val="28"/>
-          <w:u w:val="single"/>
-        </w:rPr>
-        <w:tab/>
-      </w:r>
-      <w:r>
-        <w:rPr>
-          <w:rFonts w:hint="eastAsia" w:cs="SimHei"/>
-          <w:color w:val="000000"/>
-          <w:sz w:val="28"/>
-          <w:szCs w:val="28"/>
-          <w:u w:val="single"/>
-        </w:rPr>
-        <w:tab/>
-      </w:r>
-      <w:r>
-        <w:rPr>
-          <w:rFonts w:hint="eastAsia" w:cs="SimHei"/>
-          <w:color w:val="000000"/>
-          <w:sz w:val="28"/>
-          <w:szCs w:val="28"/>
-        </w:rPr>
-        <w:t>年</w:t>
-      </w:r>
-      <w:r>
-        <w:rPr>
-          <w:rFonts w:hint="eastAsia" w:cs="SimHei"/>
-          <w:color w:val="000000"/>
-          <w:sz w:val="28"/>
-          <w:szCs w:val="28"/>
-          <w:u w:val="single"/>
-        </w:rPr>
-        <w:t xml:space="preserve">   </w:t>
-      </w:r>
-      <w:r>
-        <w:rPr>
-          <w:rFonts w:hint="eastAsia" w:cs="SimHei"/>
-          <w:color w:val="000000"/>
-          <w:sz w:val="28"/>
-          <w:szCs w:val="28"/>
-        </w:rPr>
-        <w:t>月</w:t>
-      </w:r>
-      <w:r>
-        <w:rPr>
-          <w:rFonts w:hint="eastAsia" w:cs="SimHei"/>
-          <w:color w:val="000000"/>
-          <w:sz w:val="28"/>
-          <w:szCs w:val="28"/>
-          <w:u w:val="single"/>
-        </w:rPr>
-        <w:t xml:space="preserve">   </w:t>
-      </w:r>
-      <w:r>
-        <w:rPr>
-          <w:rFonts w:hint="eastAsia" w:cs="SimHei"/>
-          <w:color w:val="000000"/>
-          <w:sz w:val="28"/>
-          <w:szCs w:val="28"/>
-        </w:rPr>
-        <w:t>日</w:t>
       </w:r>
     </w:p>
     <w:p>
       <w:pPr>
         <w:ind w:firstLine="5880" w:firstLineChars="2100"/>
         <w:rPr>
-          <w:rFonts w:cs="SimHei"/>
+          <w:rFonts w:cs="黑体"/>
           <w:color w:val="000000"/>
           <w:sz w:val="28"/>
           <w:szCs w:val="28"/>
@@ -4266,414 +3976,6 @@
       </w:pPr>
     </w:p>
     <w:p>
-      <w:pPr>
-        <w:jc w:val="center"/>
-        <w:rPr>
-          <w:b/>
-          <w:sz w:val="28"/>
-          <w:szCs w:val="28"/>
-        </w:rPr>
-      </w:pPr>
-      <w:r>
-        <w:rPr>
-          <w:b/>
-        </w:rPr>
-        <w:br w:type="page"/>
-      </w:r>
-      <w:r>
-        <w:rPr>
-          <w:rFonts w:hint="eastAsia"/>
-          <w:b/>
-          <w:sz w:val="28"/>
-          <w:szCs w:val="28"/>
-        </w:rPr>
-        <w:t>仪器设备清单（检测单位自带）</w:t>
-      </w:r>
-    </w:p>
-    <w:tbl>
-      <w:tblPr>
-        <w:tblStyle w:val="8"/>
-        <w:tblW w:w="5244" w:type="pct"/>
-        <w:jc w:val="center"/>
-        <w:tblBorders>
-          <w:top w:val="single" w:color="auto" w:sz="4" w:space="0"/>
-          <w:left w:val="single" w:color="auto" w:sz="4" w:space="0"/>
-          <w:bottom w:val="single" w:color="auto" w:sz="4" w:space="0"/>
-          <w:right w:val="single" w:color="auto" w:sz="4" w:space="0"/>
-          <w:insideH w:val="single" w:color="auto" w:sz="4" w:space="0"/>
-          <w:insideV w:val="single" w:color="auto" w:sz="4" w:space="0"/>
-        </w:tblBorders>
-        <w:tblLayout w:type="fixed"/>
-        <w:tblCellMar>
-          <w:top w:w="0" w:type="dxa"/>
-          <w:left w:w="108" w:type="dxa"/>
-          <w:bottom w:w="0" w:type="dxa"/>
-          <w:right w:w="108" w:type="dxa"/>
-        </w:tblCellMar>
-      </w:tblPr>
-      <w:tblGrid>
-        <w:gridCol w:w="1076"/>
-        <w:gridCol w:w="2098"/>
-        <w:gridCol w:w="1259"/>
-        <w:gridCol w:w="2192"/>
-        <w:gridCol w:w="2115"/>
-        <w:gridCol w:w="1678"/>
-      </w:tblGrid>
-      <w:tr>
-        <w:tblPrEx>
-          <w:tblBorders>
-            <w:top w:val="single" w:color="auto" w:sz="4" w:space="0"/>
-            <w:left w:val="single" w:color="auto" w:sz="4" w:space="0"/>
-            <w:bottom w:val="single" w:color="auto" w:sz="4" w:space="0"/>
-            <w:right w:val="single" w:color="auto" w:sz="4" w:space="0"/>
-            <w:insideH w:val="single" w:color="auto" w:sz="4" w:space="0"/>
-            <w:insideV w:val="single" w:color="auto" w:sz="4" w:space="0"/>
-          </w:tblBorders>
-          <w:tblCellMar>
-            <w:top w:w="0" w:type="dxa"/>
-            <w:left w:w="108" w:type="dxa"/>
-            <w:bottom w:w="0" w:type="dxa"/>
-            <w:right w:w="108" w:type="dxa"/>
-          </w:tblCellMar>
-        </w:tblPrEx>
-        <w:trPr>
-          <w:trHeight w:val="903" w:hRule="exact"/>
-          <w:jc w:val="center"/>
-        </w:trPr>
-        <w:tc>
-          <w:tcPr>
-            <w:tcW w:w="516" w:type="pct"/>
-            <w:noWrap w:val="0"/>
-            <w:vAlign w:val="center"/>
-          </w:tcPr>
-          <w:p>
-            <w:pPr>
-              <w:jc w:val="center"/>
-              <w:rPr>
-                <w:sz w:val="24"/>
-                <w:szCs w:val="24"/>
-              </w:rPr>
-            </w:pPr>
-            <w:r>
-              <w:rPr>
-                <w:rFonts w:hint="eastAsia"/>
-                <w:sz w:val="24"/>
-                <w:szCs w:val="24"/>
-                <w:lang w:val="en-US" w:eastAsia="zh-CN"/>
-              </w:rPr>
-              <w:t>{{device}}</w:t>
-            </w:r>
-            <w:r>
-              <w:rPr>
-                <w:sz w:val="24"/>
-                <w:szCs w:val="24"/>
-              </w:rPr>
-              <w:t>序号</w:t>
-            </w:r>
-          </w:p>
-        </w:tc>
-        <w:tc>
-          <w:tcPr>
-            <w:tcW w:w="1006" w:type="pct"/>
-            <w:noWrap w:val="0"/>
-            <w:vAlign w:val="center"/>
-          </w:tcPr>
-          <w:p>
-            <w:pPr>
-              <w:jc w:val="center"/>
-              <w:rPr>
-                <w:sz w:val="24"/>
-                <w:szCs w:val="24"/>
-              </w:rPr>
-            </w:pPr>
-            <w:r>
-              <w:rPr>
-                <w:sz w:val="24"/>
-                <w:szCs w:val="24"/>
-              </w:rPr>
-              <w:t>仪器设备名称</w:t>
-            </w:r>
-          </w:p>
-        </w:tc>
-        <w:tc>
-          <w:tcPr>
-            <w:tcW w:w="604" w:type="pct"/>
-            <w:noWrap w:val="0"/>
-            <w:vAlign w:val="center"/>
-          </w:tcPr>
-          <w:p>
-            <w:pPr>
-              <w:jc w:val="center"/>
-              <w:rPr>
-                <w:sz w:val="24"/>
-                <w:szCs w:val="24"/>
-              </w:rPr>
-            </w:pPr>
-            <w:r>
-              <w:rPr>
-                <w:sz w:val="24"/>
-                <w:szCs w:val="24"/>
-              </w:rPr>
-              <w:t>型号</w:t>
-            </w:r>
-          </w:p>
-        </w:tc>
-        <w:tc>
-          <w:tcPr>
-            <w:tcW w:w="1052" w:type="pct"/>
-            <w:noWrap w:val="0"/>
-            <w:vAlign w:val="center"/>
-          </w:tcPr>
-          <w:p>
-            <w:pPr>
-              <w:jc w:val="center"/>
-              <w:rPr>
-                <w:sz w:val="24"/>
-                <w:szCs w:val="24"/>
-              </w:rPr>
-            </w:pPr>
-            <w:r>
-              <w:rPr>
-                <w:rFonts w:hint="eastAsia"/>
-                <w:sz w:val="24"/>
-                <w:szCs w:val="24"/>
-              </w:rPr>
-              <w:t>内部</w:t>
-            </w:r>
-            <w:r>
-              <w:rPr>
-                <w:sz w:val="24"/>
-                <w:szCs w:val="24"/>
-              </w:rPr>
-              <w:t>编号</w:t>
-            </w:r>
-          </w:p>
-        </w:tc>
-        <w:tc>
-          <w:tcPr>
-            <w:tcW w:w="1015" w:type="pct"/>
-            <w:noWrap w:val="0"/>
-            <w:vAlign w:val="center"/>
-          </w:tcPr>
-          <w:p>
-            <w:pPr>
-              <w:jc w:val="center"/>
-              <w:rPr>
-                <w:sz w:val="24"/>
-                <w:szCs w:val="24"/>
-              </w:rPr>
-            </w:pPr>
-            <w:r>
-              <w:rPr>
-                <w:sz w:val="24"/>
-                <w:szCs w:val="24"/>
-              </w:rPr>
-              <w:t>校准有效日期</w:t>
-            </w:r>
-          </w:p>
-        </w:tc>
-        <w:tc>
-          <w:tcPr>
-            <w:tcW w:w="805" w:type="pct"/>
-            <w:noWrap w:val="0"/>
-            <w:vAlign w:val="center"/>
-          </w:tcPr>
-          <w:p>
-            <w:pPr>
-              <w:jc w:val="center"/>
-              <w:rPr>
-                <w:sz w:val="24"/>
-                <w:szCs w:val="24"/>
-              </w:rPr>
-            </w:pPr>
-            <w:r>
-              <w:rPr>
-                <w:rFonts w:hint="eastAsia"/>
-                <w:sz w:val="24"/>
-                <w:szCs w:val="24"/>
-              </w:rPr>
-              <w:t>备注</w:t>
-            </w:r>
-          </w:p>
-        </w:tc>
-      </w:tr>
-      <w:tr>
-        <w:tblPrEx>
-          <w:tblBorders>
-            <w:top w:val="single" w:color="auto" w:sz="4" w:space="0"/>
-            <w:left w:val="single" w:color="auto" w:sz="4" w:space="0"/>
-            <w:bottom w:val="single" w:color="auto" w:sz="4" w:space="0"/>
-            <w:right w:val="single" w:color="auto" w:sz="4" w:space="0"/>
-            <w:insideH w:val="single" w:color="auto" w:sz="4" w:space="0"/>
-            <w:insideV w:val="single" w:color="auto" w:sz="4" w:space="0"/>
-          </w:tblBorders>
-          <w:tblCellMar>
-            <w:top w:w="0" w:type="dxa"/>
-            <w:left w:w="108" w:type="dxa"/>
-            <w:bottom w:w="0" w:type="dxa"/>
-            <w:right w:w="108" w:type="dxa"/>
-          </w:tblCellMar>
-        </w:tblPrEx>
-        <w:trPr>
-          <w:trHeight w:val="657" w:hRule="atLeast"/>
-          <w:jc w:val="center"/>
-        </w:trPr>
-        <w:tc>
-          <w:tcPr>
-            <w:tcW w:w="516" w:type="pct"/>
-            <w:noWrap w:val="0"/>
-            <w:vAlign w:val="center"/>
-          </w:tcPr>
-          <w:p>
-            <w:pPr>
-              <w:spacing w:before="156" w:beforeLines="50" w:after="156" w:afterLines="50"/>
-              <w:jc w:val="center"/>
-              <w:rPr>
-                <w:rFonts w:hint="default" w:eastAsia="SimSun"/>
-                <w:sz w:val="24"/>
-                <w:szCs w:val="24"/>
-                <w:lang w:val="en-US" w:eastAsia="zh-CN"/>
-              </w:rPr>
-            </w:pPr>
-            <w:r>
-              <w:rPr>
-                <w:rFonts w:hint="eastAsia"/>
-                <w:sz w:val="24"/>
-                <w:szCs w:val="24"/>
-                <w:lang w:val="en-US" w:eastAsia="zh-CN"/>
-              </w:rPr>
-              <w:t>[_index+1]</w:t>
-            </w:r>
-          </w:p>
-        </w:tc>
-        <w:tc>
-          <w:tcPr>
-            <w:tcW w:w="1006" w:type="pct"/>
-            <w:noWrap w:val="0"/>
-            <w:vAlign w:val="center"/>
-          </w:tcPr>
-          <w:p>
-            <w:pPr>
-              <w:jc w:val="center"/>
-              <w:rPr>
-                <w:rFonts w:hint="default" w:eastAsia="SimSun"/>
-                <w:sz w:val="24"/>
-                <w:szCs w:val="24"/>
-                <w:lang w:val="en-US" w:eastAsia="zh-CN"/>
-              </w:rPr>
-            </w:pPr>
-            <w:r>
-              <w:rPr>
-                <w:rFonts w:hint="eastAsia"/>
-                <w:sz w:val="24"/>
-                <w:szCs w:val="24"/>
-                <w:lang w:val="en-US" w:eastAsia="zh-CN"/>
-              </w:rPr>
-              <w:t>[name]</w:t>
-            </w:r>
-          </w:p>
-        </w:tc>
-        <w:tc>
-          <w:tcPr>
-            <w:tcW w:w="604" w:type="pct"/>
-            <w:noWrap w:val="0"/>
-            <w:vAlign w:val="center"/>
-          </w:tcPr>
-          <w:p>
-            <w:pPr>
-              <w:pStyle w:val="2"/>
-              <w:spacing w:line="240" w:lineRule="auto"/>
-              <w:jc w:val="center"/>
-              <w:rPr>
-                <w:rFonts w:ascii="Times New Roman" w:hAnsi="Times New Roman" w:cs="Times New Roman"/>
-                <w:sz w:val="24"/>
-                <w:szCs w:val="24"/>
-              </w:rPr>
-            </w:pPr>
-          </w:p>
-        </w:tc>
-        <w:tc>
-          <w:tcPr>
-            <w:tcW w:w="1052" w:type="pct"/>
-            <w:noWrap w:val="0"/>
-            <w:vAlign w:val="center"/>
-          </w:tcPr>
-          <w:p>
-            <w:pPr>
-              <w:spacing w:before="156" w:beforeLines="50" w:after="156" w:afterLines="50"/>
-              <w:jc w:val="center"/>
-              <w:rPr>
-                <w:rFonts w:hint="default" w:eastAsia="SimSun"/>
-                <w:sz w:val="24"/>
-                <w:szCs w:val="24"/>
-                <w:lang w:val="en-US" w:eastAsia="zh-CN"/>
-              </w:rPr>
-            </w:pPr>
-            <w:r>
-              <w:rPr>
-                <w:rFonts w:hint="eastAsia"/>
-                <w:sz w:val="22"/>
-                <w:szCs w:val="22"/>
-                <w:lang w:val="en-US" w:eastAsia="zh-CN"/>
-              </w:rPr>
-              <w:t>[deviceId]</w:t>
-            </w:r>
-          </w:p>
-        </w:tc>
-        <w:tc>
-          <w:tcPr>
-            <w:tcW w:w="1015" w:type="pct"/>
-            <w:noWrap w:val="0"/>
-            <w:vAlign w:val="center"/>
-          </w:tcPr>
-          <w:p>
-            <w:pPr>
-              <w:jc w:val="center"/>
-              <w:rPr>
-                <w:rFonts w:hint="default" w:eastAsia="SimSun"/>
-                <w:sz w:val="24"/>
-                <w:szCs w:val="24"/>
-                <w:lang w:val="en-US" w:eastAsia="zh-CN"/>
-              </w:rPr>
-            </w:pPr>
-            <w:r>
-              <w:rPr>
-                <w:rFonts w:hint="eastAsia"/>
-                <w:color w:val="000000"/>
-                <w:sz w:val="24"/>
-                <w:szCs w:val="28"/>
-                <w:lang w:val="en-US" w:eastAsia="zh-CN"/>
-              </w:rPr>
-              <w:t>[calibrationDate]</w:t>
-            </w:r>
-          </w:p>
-        </w:tc>
-        <w:tc>
-          <w:tcPr>
-            <w:tcW w:w="805" w:type="pct"/>
-            <w:noWrap w:val="0"/>
-            <w:vAlign w:val="center"/>
-          </w:tcPr>
-          <w:p>
-            <w:pPr>
-              <w:spacing w:before="156" w:beforeLines="50" w:after="156" w:afterLines="50"/>
-              <w:jc w:val="center"/>
-              <w:rPr>
-                <w:sz w:val="24"/>
-                <w:szCs w:val="24"/>
-              </w:rPr>
-            </w:pPr>
-          </w:p>
-        </w:tc>
-      </w:tr>
-    </w:tbl>
-    <w:p>
-      <w:r>
-        <w:rPr>
-          <w:rFonts w:hint="eastAsia"/>
-        </w:rPr>
-        <w:t>注：当同一项目出现跨日期使用不同设备检测时，请在备注中说明携带时间。</w:t>
-      </w:r>
       <w:r>
         <w:rPr>
           <w:rFonts w:hint="eastAsia"/>
@@ -4682,8 +3984,8 @@
       </w:r>
     </w:p>
     <w:sectPr>
-      <w:headerReference r:id="rId5" w:type="default"/>
-      <w:footerReference r:id="rId6" w:type="default"/>
+      <w:headerReference r:id="rId6" w:type="default"/>
+      <w:footerReference r:id="rId7" w:type="default"/>
       <w:pgSz w:w="11906" w:h="16838"/>
       <w:pgMar w:top="935" w:right="1106" w:bottom="777" w:left="1083" w:header="680" w:footer="510" w:gutter="0"/>
       <w:cols w:space="720" w:num="1"/>
@@ -4697,9 +3999,19 @@
 <w:ftr xmlns:wpc="http://schemas.microsoft.com/office/word/2010/wordprocessingCanvas" xmlns:mc="http://schemas.openxmlformats.org/markup-compatibility/2006" xmlns:o="urn:schemas-microsoft-com:office:office" xmlns:r="http://schemas.openxmlformats.org/officeDocument/2006/relationships" xmlns:m="http://schemas.openxmlformats.org/officeDocument/2006/math" xmlns:v="urn:schemas-microsoft-com:vml" xmlns:wp14="http://schemas.microsoft.com/office/word/2010/wordprocessingDrawing" xmlns:wp="http://schemas.openxmlformats.org/drawingml/2006/wordprocessingDrawing" xmlns:w10="urn:schemas-microsoft-com:office:word" xmlns:w="http://schemas.openxmlformats.org/wordprocessingml/2006/main" xmlns:w14="http://schemas.microsoft.com/office/word/2010/wordml" xmlns:w15="http://schemas.microsoft.com/office/word/2012/wordml" xmlns:wpg="http://schemas.microsoft.com/office/word/2010/wordprocessingGroup" xmlns:wpi="http://schemas.microsoft.com/office/word/2010/wordprocessingInk" xmlns:wne="http://schemas.microsoft.com/office/word/2006/wordml" xmlns:wps="http://schemas.microsoft.com/office/word/2010/wordprocessingShape" xmlns:wpsCustomData="http://www.wps.cn/officeDocument/2013/wpsCustomData" mc:Ignorable="w14 w15 wp14">
   <w:p>
     <w:pPr>
+      <w:pStyle w:val="4"/>
+    </w:pPr>
+  </w:p>
+</w:ftr>
+</file>
+
+<file path=word/footer2.xml><?xml version="1.0" encoding="utf-8"?>
+<w:ftr xmlns:wpc="http://schemas.microsoft.com/office/word/2010/wordprocessingCanvas" xmlns:mc="http://schemas.openxmlformats.org/markup-compatibility/2006" xmlns:o="urn:schemas-microsoft-com:office:office" xmlns:r="http://schemas.openxmlformats.org/officeDocument/2006/relationships" xmlns:m="http://schemas.openxmlformats.org/officeDocument/2006/math" xmlns:v="urn:schemas-microsoft-com:vml" xmlns:wp14="http://schemas.microsoft.com/office/word/2010/wordprocessingDrawing" xmlns:wp="http://schemas.openxmlformats.org/drawingml/2006/wordprocessingDrawing" xmlns:w10="urn:schemas-microsoft-com:office:word" xmlns:w="http://schemas.openxmlformats.org/wordprocessingml/2006/main" xmlns:w14="http://schemas.microsoft.com/office/word/2010/wordml" xmlns:w15="http://schemas.microsoft.com/office/word/2012/wordml" xmlns:wpg="http://schemas.microsoft.com/office/word/2010/wordprocessingGroup" xmlns:wpi="http://schemas.microsoft.com/office/word/2010/wordprocessingInk" xmlns:wne="http://schemas.microsoft.com/office/word/2006/wordml" xmlns:wps="http://schemas.microsoft.com/office/word/2010/wordprocessingShape" xmlns:wpsCustomData="http://www.wps.cn/officeDocument/2013/wpsCustomData" mc:Ignorable="w14 w15 wp14">
+  <w:p>
+    <w:pPr>
       <w:jc w:val="center"/>
       <w:rPr>
-        <w:rFonts w:hint="default" w:eastAsia="SimSun"/>
+        <w:rFonts w:hint="default" w:eastAsia="宋体"/>
         <w:sz w:val="18"/>
         <w:szCs w:val="18"/>
         <w:lang w:val="en-US" w:eastAsia="zh-CN"/>
@@ -4943,6 +4255,10 @@
       <w:pStyle w:val="5"/>
       <w:ind w:firstLine="210" w:firstLineChars="100"/>
       <w:jc w:val="both"/>
+      <w:rPr>
+        <w:rFonts w:hint="default" w:eastAsia="宋体"/>
+        <w:lang w:val="en-US" w:eastAsia="zh-CN"/>
+      </w:rPr>
     </w:pPr>
     <w:r>
       <w:rPr>
@@ -4951,7 +4267,36 @@
         <w:sz w:val="21"/>
         <w:szCs w:val="13"/>
       </w:rPr>
-      <w:t>报告编号：                                                检测报告受控编号：</w:t>
+      <w:t>报告编号：</w:t>
+    </w:r>
+    <w:r>
+      <w:rPr>
+        <w:rFonts w:hint="eastAsia"/>
+        <w:bCs/>
+        <w:sz w:val="21"/>
+        <w:szCs w:val="13"/>
+        <w:lang w:val="en-US" w:eastAsia="zh-CN"/>
+      </w:rPr>
+      <w:t>{{report.code}}</w:t>
+    </w:r>
+    <w:r>
+      <w:rPr>
+        <w:rFonts w:hint="eastAsia"/>
+        <w:bCs/>
+        <w:sz w:val="21"/>
+        <w:szCs w:val="13"/>
+      </w:rPr>
+      <w:t xml:space="preserve">                           检测报告受控编号：</w:t>
+    </w:r>
+    <w:r>
+      <w:rPr>
+        <w:rFonts w:hint="eastAsia"/>
+        <w:bCs/>
+        <w:sz w:val="21"/>
+        <w:szCs w:val="13"/>
+        <w:lang w:val="en-US" w:eastAsia="zh-CN"/>
+      </w:rPr>
+      <w:t>{{detect.controlledNumber}}</w:t>
     </w:r>
   </w:p>
 </w:hdr>
@@ -4972,7 +4317,36 @@
         <w:sz w:val="21"/>
         <w:szCs w:val="13"/>
       </w:rPr>
-      <w:t>报告编号：                                                检测报告受控编号：</w:t>
+      <w:t>报告编号：</w:t>
+    </w:r>
+    <w:r>
+      <w:rPr>
+        <w:rFonts w:hint="eastAsia"/>
+        <w:bCs/>
+        <w:sz w:val="21"/>
+        <w:szCs w:val="13"/>
+        <w:lang w:val="en-US" w:eastAsia="zh-CN"/>
+      </w:rPr>
+      <w:t>{{report.code}}</w:t>
+    </w:r>
+    <w:r>
+      <w:rPr>
+        <w:rFonts w:hint="eastAsia"/>
+        <w:bCs/>
+        <w:sz w:val="21"/>
+        <w:szCs w:val="13"/>
+      </w:rPr>
+      <w:t xml:space="preserve">                           检测报告受控编号：</w:t>
+    </w:r>
+    <w:r>
+      <w:rPr>
+        <w:rFonts w:hint="eastAsia"/>
+        <w:bCs/>
+        <w:sz w:val="21"/>
+        <w:szCs w:val="13"/>
+        <w:lang w:val="en-US" w:eastAsia="zh-CN"/>
+      </w:rPr>
+      <w:t>{{detect.controlledNumber}}</w:t>
     </w:r>
   </w:p>
 </w:hdr>
@@ -4993,8 +4367,39 @@
         <w:sz w:val="21"/>
         <w:szCs w:val="13"/>
       </w:rPr>
-      <w:t>报告编号：                                                检测报告受控编号：</w:t>
+      <w:t>报告编号：</w:t>
     </w:r>
+    <w:r>
+      <w:rPr>
+        <w:rFonts w:hint="eastAsia"/>
+        <w:bCs/>
+        <w:sz w:val="21"/>
+        <w:szCs w:val="13"/>
+        <w:lang w:val="en-US" w:eastAsia="zh-CN"/>
+      </w:rPr>
+      <w:t>{{report.code}}</w:t>
+    </w:r>
+    <w:r>
+      <w:rPr>
+        <w:rFonts w:hint="eastAsia"/>
+        <w:bCs/>
+        <w:sz w:val="21"/>
+        <w:szCs w:val="13"/>
+      </w:rPr>
+      <w:t xml:space="preserve">                           检测报告受控编号：</w:t>
+    </w:r>
+    <w:r>
+      <w:rPr>
+        <w:rFonts w:hint="eastAsia"/>
+        <w:bCs/>
+        <w:sz w:val="21"/>
+        <w:szCs w:val="13"/>
+        <w:lang w:val="en-US" w:eastAsia="zh-CN"/>
+      </w:rPr>
+      <w:t>{{detect.controlledNumber}}</w:t>
+    </w:r>
+    <w:bookmarkStart w:id="1" w:name="_GoBack"/>
+    <w:bookmarkEnd w:id="1"/>
   </w:p>
 </w:hdr>
 </file>
@@ -5057,7 +4462,7 @@
   <w:docDefaults>
     <w:rPrDefault>
       <w:rPr>
-        <w:rFonts w:ascii="Times New Roman" w:hAnsi="Times New Roman" w:eastAsia="SimSun" w:cs="Times New Roman"/>
+        <w:rFonts w:ascii="Times New Roman" w:hAnsi="Times New Roman" w:eastAsia="宋体" w:cs="Times New Roman"/>
       </w:rPr>
     </w:rPrDefault>
     <w:pPrDefault/>
@@ -5322,7 +4727,7 @@
       <w:jc w:val="both"/>
     </w:pPr>
     <w:rPr>
-      <w:rFonts w:ascii="Times New Roman" w:hAnsi="Times New Roman" w:eastAsia="SimSun" w:cs="Times New Roman"/>
+      <w:rFonts w:ascii="Times New Roman" w:hAnsi="Times New Roman" w:eastAsia="宋体" w:cs="Times New Roman"/>
       <w:kern w:val="2"/>
       <w:sz w:val="21"/>
       <w:lang w:val="en-US" w:eastAsia="zh-CN" w:bidi="ar-SA"/>
@@ -5375,7 +4780,7 @@
       <w:spacing w:line="360" w:lineRule="auto"/>
     </w:pPr>
     <w:rPr>
-      <w:rFonts w:ascii="SimSun" w:hAnsi="SimSun" w:cs="SimSun"/>
+      <w:rFonts w:ascii="宋体" w:hAnsi="宋体" w:cs="宋体"/>
       <w:sz w:val="28"/>
       <w:szCs w:val="28"/>
     </w:rPr>

--- a/ruoyi-admin/src/main/resources/report/initial/Initial_Report.docx
+++ b/ruoyi-admin/src/main/resources/report/initial/Initial_Report.docx
@@ -3936,7 +3936,7 @@
     </w:p>
     <w:p>
       <w:pPr>
-        <w:ind w:firstLine="5678" w:firstLineChars="2028"/>
+        <w:jc w:val="right"/>
         <w:rPr>
           <w:rFonts w:cs="黑体"/>
           <w:color w:val="000000"/>
@@ -3944,6 +3944,7 @@
           <w:szCs w:val="28"/>
         </w:rPr>
       </w:pPr>
+      <w:bookmarkStart w:id="1" w:name="_GoBack"/>
       <w:r>
         <w:rPr>
           <w:rFonts w:hint="eastAsia" w:cs="黑体"/>
@@ -3951,7 +3952,7 @@
           <w:sz w:val="28"/>
           <w:szCs w:val="28"/>
         </w:rPr>
-        <w:t xml:space="preserve">检测机构： </w:t>
+        <w:t>检测机构：</w:t>
       </w:r>
       <w:r>
         <w:rPr>
@@ -3961,9 +3962,10 @@
           <w:szCs w:val="28"/>
           <w:lang w:val="en-US" w:eastAsia="zh-CN"/>
         </w:rPr>
-        <w:t xml:space="preserve">{{detect.name}} </w:t>
+        <w:t>{{detect.name}}</w:t>
       </w:r>
     </w:p>
+    <w:bookmarkEnd w:id="1"/>
     <w:p>
       <w:pPr>
         <w:ind w:firstLine="5880" w:firstLineChars="2100"/>
@@ -4398,8 +4400,6 @@
       </w:rPr>
       <w:t>{{detect.controlledNumber}}</w:t>
     </w:r>
-    <w:bookmarkStart w:id="1" w:name="_GoBack"/>
-    <w:bookmarkEnd w:id="1"/>
   </w:p>
 </w:hdr>
 </file>

--- a/ruoyi-admin/src/main/resources/report/initial/Initial_Report.docx
+++ b/ruoyi-admin/src/main/resources/report/initial/Initial_Report.docx
@@ -923,7 +923,6 @@
         </w:rPr>
         <w:sectPr>
           <w:headerReference r:id="rId3" w:type="default"/>
-          <w:footerReference r:id="rId4" w:type="default"/>
           <w:pgSz w:w="11906" w:h="16838"/>
           <w:pgMar w:top="935" w:right="1106" w:bottom="777" w:left="1083" w:header="680" w:footer="510" w:gutter="0"/>
           <w:cols w:space="720" w:num="1"/>
@@ -961,7 +960,7 @@
           <w:lang w:val="en-US"/>
         </w:rPr>
         <w:sectPr>
-          <w:headerReference r:id="rId5" w:type="default"/>
+          <w:headerReference r:id="rId4" w:type="default"/>
           <w:pgSz w:w="11906" w:h="16838"/>
           <w:pgMar w:top="935" w:right="1106" w:bottom="777" w:left="1083" w:header="680" w:footer="510" w:gutter="0"/>
           <w:cols w:space="720" w:num="1"/>
@@ -3277,6 +3276,8 @@
         </w:rPr>
         <w:br w:type="page"/>
       </w:r>
+      <w:bookmarkStart w:id="1" w:name="_GoBack"/>
+      <w:bookmarkEnd w:id="1"/>
     </w:p>
     <w:tbl>
       <w:tblPr>
@@ -3944,7 +3945,6 @@
           <w:szCs w:val="28"/>
         </w:rPr>
       </w:pPr>
-      <w:bookmarkStart w:id="1" w:name="_GoBack"/>
       <w:r>
         <w:rPr>
           <w:rFonts w:hint="eastAsia" w:cs="黑体"/>
@@ -3965,7 +3965,6 @@
         <w:t>{{detect.name}}</w:t>
       </w:r>
     </w:p>
-    <w:bookmarkEnd w:id="1"/>
     <w:p>
       <w:pPr>
         <w:ind w:firstLine="5880" w:firstLineChars="2100"/>
@@ -3986,8 +3985,8 @@
       </w:r>
     </w:p>
     <w:sectPr>
-      <w:headerReference r:id="rId6" w:type="default"/>
-      <w:footerReference r:id="rId7" w:type="default"/>
+      <w:headerReference r:id="rId5" w:type="default"/>
+      <w:footerReference r:id="rId6" w:type="default"/>
       <w:pgSz w:w="11906" w:h="16838"/>
       <w:pgMar w:top="935" w:right="1106" w:bottom="777" w:left="1083" w:header="680" w:footer="510" w:gutter="0"/>
       <w:cols w:space="720" w:num="1"/>
@@ -4001,16 +4000,6 @@
 <w:ftr xmlns:wpc="http://schemas.microsoft.com/office/word/2010/wordprocessingCanvas" xmlns:mc="http://schemas.openxmlformats.org/markup-compatibility/2006" xmlns:o="urn:schemas-microsoft-com:office:office" xmlns:r="http://schemas.openxmlformats.org/officeDocument/2006/relationships" xmlns:m="http://schemas.openxmlformats.org/officeDocument/2006/math" xmlns:v="urn:schemas-microsoft-com:vml" xmlns:wp14="http://schemas.microsoft.com/office/word/2010/wordprocessingDrawing" xmlns:wp="http://schemas.openxmlformats.org/drawingml/2006/wordprocessingDrawing" xmlns:w10="urn:schemas-microsoft-com:office:word" xmlns:w="http://schemas.openxmlformats.org/wordprocessingml/2006/main" xmlns:w14="http://schemas.microsoft.com/office/word/2010/wordml" xmlns:w15="http://schemas.microsoft.com/office/word/2012/wordml" xmlns:wpg="http://schemas.microsoft.com/office/word/2010/wordprocessingGroup" xmlns:wpi="http://schemas.microsoft.com/office/word/2010/wordprocessingInk" xmlns:wne="http://schemas.microsoft.com/office/word/2006/wordml" xmlns:wps="http://schemas.microsoft.com/office/word/2010/wordprocessingShape" xmlns:wpsCustomData="http://www.wps.cn/officeDocument/2013/wpsCustomData" mc:Ignorable="w14 w15 wp14">
   <w:p>
     <w:pPr>
-      <w:pStyle w:val="4"/>
-    </w:pPr>
-  </w:p>
-</w:ftr>
-</file>
-
-<file path=word/footer2.xml><?xml version="1.0" encoding="utf-8"?>
-<w:ftr xmlns:wpc="http://schemas.microsoft.com/office/word/2010/wordprocessingCanvas" xmlns:mc="http://schemas.openxmlformats.org/markup-compatibility/2006" xmlns:o="urn:schemas-microsoft-com:office:office" xmlns:r="http://schemas.openxmlformats.org/officeDocument/2006/relationships" xmlns:m="http://schemas.openxmlformats.org/officeDocument/2006/math" xmlns:v="urn:schemas-microsoft-com:vml" xmlns:wp14="http://schemas.microsoft.com/office/word/2010/wordprocessingDrawing" xmlns:wp="http://schemas.openxmlformats.org/drawingml/2006/wordprocessingDrawing" xmlns:w10="urn:schemas-microsoft-com:office:word" xmlns:w="http://schemas.openxmlformats.org/wordprocessingml/2006/main" xmlns:w14="http://schemas.microsoft.com/office/word/2010/wordml" xmlns:w15="http://schemas.microsoft.com/office/word/2012/wordml" xmlns:wpg="http://schemas.microsoft.com/office/word/2010/wordprocessingGroup" xmlns:wpi="http://schemas.microsoft.com/office/word/2010/wordprocessingInk" xmlns:wne="http://schemas.microsoft.com/office/word/2006/wordml" xmlns:wps="http://schemas.microsoft.com/office/word/2010/wordprocessingShape" xmlns:wpsCustomData="http://www.wps.cn/officeDocument/2013/wpsCustomData" mc:Ignorable="w14 w15 wp14">
-  <w:p>
-    <w:pPr>
       <w:jc w:val="center"/>
       <w:rPr>
         <w:rFonts w:hint="default" w:eastAsia="宋体"/>
@@ -4019,145 +4008,6 @@
         <w:lang w:val="en-US" w:eastAsia="zh-CN"/>
       </w:rPr>
     </w:pPr>
-    <w:r>
-      <w:rPr>
-        <w:rFonts w:hint="default"/>
-        <w:sz w:val="18"/>
-        <w:lang w:val="en-US"/>
-      </w:rPr>
-      <mc:AlternateContent>
-        <mc:Choice Requires="wps">
-          <w:drawing>
-            <wp:anchor distT="0" distB="0" distL="114300" distR="114300" simplePos="0" relativeHeight="251660288" behindDoc="0" locked="0" layoutInCell="1" allowOverlap="1">
-              <wp:simplePos x="0" y="0"/>
-              <wp:positionH relativeFrom="margin">
-                <wp:align>right</wp:align>
-              </wp:positionH>
-              <wp:positionV relativeFrom="paragraph">
-                <wp:posOffset>0</wp:posOffset>
-              </wp:positionV>
-              <wp:extent cx="1828800" cy="1828800"/>
-              <wp:effectExtent l="0" t="0" r="0" b="0"/>
-              <wp:wrapNone/>
-              <wp:docPr id="52" name="文本框 52"/>
-              <wp:cNvGraphicFramePr/>
-              <a:graphic xmlns:a="http://schemas.openxmlformats.org/drawingml/2006/main">
-                <a:graphicData uri="http://schemas.microsoft.com/office/word/2010/wordprocessingShape">
-                  <wps:wsp>
-                    <wps:cNvSpPr txBox="1"/>
-                    <wps:spPr>
-                      <a:xfrm>
-                        <a:off x="0" y="0"/>
-                        <a:ext cx="1828800" cy="1828800"/>
-                      </a:xfrm>
-                      <a:prstGeom prst="rect">
-                        <a:avLst/>
-                      </a:prstGeom>
-                      <a:noFill/>
-                      <a:ln w="6350">
-                        <a:noFill/>
-                      </a:ln>
-                      <a:effectLst/>
-                    </wps:spPr>
-                    <wps:txbx>
-                      <w:txbxContent>
-                        <w:p>
-                          <w:pPr>
-                            <w:pStyle w:val="4"/>
-                          </w:pPr>
-                          <w:r>
-                            <w:t xml:space="preserve">第 </w:t>
-                          </w:r>
-                          <w:r>
-                            <w:fldChar w:fldCharType="begin"/>
-                          </w:r>
-                          <w:r>
-                            <w:instrText xml:space="preserve"> PAGE  \* MERGEFORMAT </w:instrText>
-                          </w:r>
-                          <w:r>
-                            <w:fldChar w:fldCharType="separate"/>
-                          </w:r>
-                          <w:r>
-                            <w:t>1</w:t>
-                          </w:r>
-                          <w:r>
-                            <w:fldChar w:fldCharType="end"/>
-                          </w:r>
-                          <w:r>
-                            <w:t xml:space="preserve"> 页 共 </w:t>
-                          </w:r>
-                          <w:r>
-                            <w:rPr>
-                              <w:rFonts w:hint="eastAsia"/>
-                            </w:rPr>
-                            <w:t>33</w:t>
-                          </w:r>
-                          <w:r>
-                            <w:t xml:space="preserve"> 页</w:t>
-                          </w:r>
-                        </w:p>
-                      </w:txbxContent>
-                    </wps:txbx>
-                    <wps:bodyPr rot="0" spcFirstLastPara="0" vertOverflow="overflow" horzOverflow="overflow" vert="horz" wrap="none" lIns="0" tIns="0" rIns="0" bIns="0" numCol="1" spcCol="0" rtlCol="0" fromWordArt="0" anchor="t" anchorCtr="0" forceAA="0" compatLnSpc="1">
-                      <a:spAutoFit/>
-                    </wps:bodyPr>
-                  </wps:wsp>
-                </a:graphicData>
-              </a:graphic>
-            </wp:anchor>
-          </w:drawing>
-        </mc:Choice>
-        <mc:Fallback>
-          <w:pict>
-            <v:shape id="_x0000_s1026" o:spid="_x0000_s1026" o:spt="202" type="#_x0000_t202" style="position:absolute;left:0pt;margin-top:0pt;height:144pt;width:144pt;mso-position-horizontal:right;mso-position-horizontal-relative:margin;mso-wrap-style:none;z-index:251660288;mso-width-relative:page;mso-height-relative:page;" filled="f" stroked="f" coordsize="21600,21600" o:gfxdata="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">
-              <v:fill on="f" focussize="0,0"/>
-              <v:stroke on="f" weight="0.5pt"/>
-              <v:imagedata o:title=""/>
-              <o:lock v:ext="edit" aspectratio="f"/>
-              <v:textbox inset="0mm,0mm,0mm,0mm" style="mso-fit-shape-to-text:t;">
-                <w:txbxContent>
-                  <w:p>
-                    <w:pPr>
-                      <w:pStyle w:val="4"/>
-                    </w:pPr>
-                    <w:r>
-                      <w:t xml:space="preserve">第 </w:t>
-                    </w:r>
-                    <w:r>
-                      <w:fldChar w:fldCharType="begin"/>
-                    </w:r>
-                    <w:r>
-                      <w:instrText xml:space="preserve"> PAGE  \* MERGEFORMAT </w:instrText>
-                    </w:r>
-                    <w:r>
-                      <w:fldChar w:fldCharType="separate"/>
-                    </w:r>
-                    <w:r>
-                      <w:t>1</w:t>
-                    </w:r>
-                    <w:r>
-                      <w:fldChar w:fldCharType="end"/>
-                    </w:r>
-                    <w:r>
-                      <w:t xml:space="preserve"> 页 共 </w:t>
-                    </w:r>
-                    <w:r>
-                      <w:rPr>
-                        <w:rFonts w:hint="eastAsia"/>
-                      </w:rPr>
-                      <w:t>33</w:t>
-                    </w:r>
-                    <w:r>
-                      <w:t xml:space="preserve"> 页</w:t>
-                    </w:r>
-                  </w:p>
-                </w:txbxContent>
-              </v:textbox>
-            </v:shape>
-          </w:pict>
-        </mc:Fallback>
-      </mc:AlternateContent>
-    </w:r>
     <w:r>
       <w:rPr>
         <w:rFonts w:hint="default"/>

--- a/ruoyi-admin/src/main/resources/report/initial/Initial_Report.docx
+++ b/ruoyi-admin/src/main/resources/report/initial/Initial_Report.docx
@@ -577,7 +577,20 @@
           <w:u w:val="single"/>
           <w:lang w:val="en-US" w:eastAsia="zh-CN"/>
         </w:rPr>
-        <w:t xml:space="preserve">{{createDate}}                                               </w:t>
+        <w:t xml:space="preserve">{{report.detectData}}         </w:t>
+      </w:r>
+      <w:bookmarkStart w:id="1" w:name="_GoBack"/>
+      <w:bookmarkEnd w:id="1"/>
+      <w:r>
+        <w:rPr>
+          <w:rFonts w:hint="eastAsia" w:ascii="宋体" w:hAnsi="宋体"/>
+          <w:bCs/>
+          <w:sz w:val="28"/>
+          <w:szCs w:val="28"/>
+          <w:u w:val="single"/>
+          <w:lang w:val="en-US" w:eastAsia="zh-CN"/>
+        </w:rPr>
+        <w:t xml:space="preserve">                                      </w:t>
       </w:r>
       <w:r>
         <w:rPr>
@@ -3890,6 +3903,7 @@
       <w:pPr>
         <w:widowControl/>
         <w:spacing w:after="312" w:afterLines="100"/>
+        <w:ind w:firstLine="1120" w:firstLineChars="400"/>
         <w:jc w:val="left"/>
         <w:rPr>
           <w:rFonts w:cs="黑体"/>
@@ -3898,6 +3912,63 @@
           <w:szCs w:val="28"/>
         </w:rPr>
       </w:pPr>
+      <w:r>
+        <w:rPr>
+          <w:rFonts w:hint="eastAsia" w:cs="黑体"/>
+          <w:color w:val="000000"/>
+          <w:sz w:val="28"/>
+          <w:szCs w:val="28"/>
+        </w:rPr>
+        <w:t>编制：</w:t>
+      </w:r>
+      <w:r>
+        <w:rPr>
+          <w:rFonts w:hint="eastAsia" w:cs="黑体"/>
+          <w:color w:val="000000"/>
+          <w:sz w:val="28"/>
+          <w:szCs w:val="28"/>
+          <w:u w:val="single"/>
+        </w:rPr>
+        <w:t xml:space="preserve">              </w:t>
+      </w:r>
+      <w:r>
+        <w:rPr>
+          <w:rFonts w:hint="eastAsia" w:cs="黑体"/>
+          <w:color w:val="000000"/>
+          <w:sz w:val="28"/>
+          <w:szCs w:val="28"/>
+        </w:rPr>
+        <w:t xml:space="preserve"> 审核：</w:t>
+      </w:r>
+      <w:r>
+        <w:rPr>
+          <w:rFonts w:hint="eastAsia" w:cs="黑体"/>
+          <w:color w:val="000000"/>
+          <w:sz w:val="28"/>
+          <w:szCs w:val="28"/>
+          <w:u w:val="single"/>
+        </w:rPr>
+        <w:t xml:space="preserve">              </w:t>
+      </w:r>
+      <w:r>
+        <w:rPr>
+          <w:rFonts w:hint="eastAsia" w:cs="黑体"/>
+          <w:color w:val="000000"/>
+          <w:sz w:val="28"/>
+          <w:szCs w:val="28"/>
+        </w:rPr>
+        <w:t>批准：</w:t>
+      </w:r>
+      <w:r>
+        <w:rPr>
+          <w:rFonts w:hint="eastAsia" w:cs="黑体"/>
+          <w:color w:val="000000"/>
+          <w:sz w:val="28"/>
+          <w:szCs w:val="28"/>
+          <w:u w:val="single"/>
+        </w:rPr>
+        <w:t xml:space="preserve">             </w:t>
+      </w:r>
     </w:p>
     <w:p>
       <w:pPr>
@@ -3939,6 +4010,82 @@
           <w:szCs w:val="28"/>
         </w:rPr>
       </w:pPr>
+      <w:r>
+        <w:rPr>
+          <w:rFonts w:hint="eastAsia" w:cs="黑体"/>
+          <w:color w:val="000000"/>
+          <w:sz w:val="28"/>
+          <w:szCs w:val="28"/>
+        </w:rPr>
+        <w:t>签发日期：</w:t>
+      </w:r>
+      <w:r>
+        <w:rPr>
+          <w:rFonts w:hint="eastAsia" w:cs="黑体"/>
+          <w:color w:val="000000"/>
+          <w:sz w:val="28"/>
+          <w:szCs w:val="28"/>
+          <w:u w:val="single"/>
+        </w:rPr>
+        <w:tab/>
+      </w:r>
+      <w:r>
+        <w:rPr>
+          <w:rFonts w:hint="eastAsia" w:cs="黑体"/>
+          <w:color w:val="000000"/>
+          <w:sz w:val="28"/>
+          <w:szCs w:val="28"/>
+          <w:u w:val="single"/>
+        </w:rPr>
+        <w:tab/>
+      </w:r>
+      <w:r>
+        <w:rPr>
+          <w:rFonts w:hint="eastAsia" w:cs="黑体"/>
+          <w:color w:val="000000"/>
+          <w:sz w:val="28"/>
+          <w:szCs w:val="28"/>
+        </w:rPr>
+        <w:t>年</w:t>
+      </w:r>
+      <w:r>
+        <w:rPr>
+          <w:rFonts w:hint="eastAsia" w:cs="黑体"/>
+          <w:color w:val="000000"/>
+          <w:sz w:val="28"/>
+          <w:szCs w:val="28"/>
+          <w:u w:val="single"/>
+        </w:rPr>
+        <w:t xml:space="preserve">   </w:t>
+      </w:r>
+      <w:r>
+        <w:rPr>
+          <w:rFonts w:hint="eastAsia" w:cs="黑体"/>
+          <w:color w:val="000000"/>
+          <w:sz w:val="28"/>
+          <w:szCs w:val="28"/>
+        </w:rPr>
+        <w:t>月</w:t>
+      </w:r>
+      <w:r>
+        <w:rPr>
+          <w:rFonts w:hint="eastAsia" w:cs="黑体"/>
+          <w:color w:val="000000"/>
+          <w:sz w:val="28"/>
+          <w:szCs w:val="28"/>
+          <w:u w:val="single"/>
+        </w:rPr>
+        <w:t xml:space="preserve">   </w:t>
+      </w:r>
+      <w:r>
+        <w:rPr>
+          <w:rFonts w:hint="eastAsia" w:cs="黑体"/>
+          <w:color w:val="000000"/>
+          <w:sz w:val="28"/>
+          <w:szCs w:val="28"/>
+        </w:rPr>
+        <w:t>日</w:t>
+      </w:r>
     </w:p>
     <w:p>
       <w:pPr>
@@ -4358,12 +4505,6 @@
             <w:insideH w:val="single" w:color="auto" w:sz="4" w:space="0"/>
             <w:insideV w:val="single" w:color="auto" w:sz="4" w:space="0"/>
           </w:tblBorders>
-          <w:tblCellMar>
-            <w:top w:w="0" w:type="dxa"/>
-            <w:left w:w="108" w:type="dxa"/>
-            <w:bottom w:w="0" w:type="dxa"/>
-            <w:right w:w="108" w:type="dxa"/>
-          </w:tblCellMar>
         </w:tblPrEx>
         <w:trPr>
           <w:trHeight w:val="624" w:hRule="atLeast"/>
@@ -17885,6 +18026,12 @@
             <w:insideH w:val="single" w:color="auto" w:sz="4" w:space="0"/>
             <w:insideV w:val="single" w:color="auto" w:sz="4" w:space="0"/>
           </w:tblBorders>
+          <w:tblCellMar>
+            <w:top w:w="0" w:type="dxa"/>
+            <w:left w:w="108" w:type="dxa"/>
+            <w:bottom w:w="0" w:type="dxa"/>
+            <w:right w:w="108" w:type="dxa"/>
+          </w:tblCellMar>
         </w:tblPrEx>
         <w:trPr>
           <w:trHeight w:val="559" w:hRule="exact"/>
@@ -21141,6 +21288,14 @@
         <w:lang w:val="en-US" w:eastAsia="zh-CN"/>
       </w:rPr>
       <w:tab/>
+    </w:r>
+    <w:r>
+      <w:rPr>
+        <w:rFonts w:hint="eastAsia"/>
+        <w:sz w:val="18"/>
+        <w:szCs w:val="18"/>
+        <w:lang w:val="en-US" w:eastAsia="zh-CN"/>
+      </w:rPr>
       <w:t>检测报告受控编号：{{detect.controlledNumber}}</w:t>
     </w:r>
   </w:p>
@@ -21213,8 +21368,6 @@
       </w:rPr>
       <w:t>报告编号：{{report.code}}</w:t>
     </w:r>
-    <w:bookmarkStart w:id="1" w:name="_GoBack"/>
-    <w:bookmarkEnd w:id="1"/>
     <w:r>
       <w:rPr>
         <w:rFonts w:hint="eastAsia"/>
